--- a/FYP 1 Proposal.docx
+++ b/FYP 1 Proposal.docx
@@ -2339,23 +2339,21 @@
               </w:rPr>
               <w:t xml:space="preserve"> </w:t>
             </w:r>
-            <w:proofErr w:type="spellStart"/>
-            <w:r>
-              <w:rPr>
-                <w:rFonts w:ascii="Arial" w:eastAsia="Arial" w:hAnsi="Arial" w:cs="Arial"/>
-                <w:sz w:val="20"/>
-                <w:szCs w:val="20"/>
-              </w:rPr>
-              <w:t>Minaal</w:t>
-            </w:r>
-            <w:proofErr w:type="spellEnd"/>
-            <w:r>
-              <w:rPr>
-                <w:rFonts w:ascii="Arial" w:eastAsia="Arial" w:hAnsi="Arial" w:cs="Arial"/>
-                <w:sz w:val="20"/>
-                <w:szCs w:val="20"/>
-              </w:rPr>
-              <w:t xml:space="preserve"> Alam</w:t>
+            <w:r>
+              <w:rPr>
+                <w:rFonts w:ascii="Arial" w:eastAsia="Arial" w:hAnsi="Arial" w:cs="Arial"/>
+                <w:sz w:val="20"/>
+                <w:szCs w:val="20"/>
+              </w:rPr>
+              <w:t>Syeda Mina</w:t>
+            </w:r>
+            <w:r>
+              <w:rPr>
+                <w:rFonts w:ascii="Arial" w:eastAsia="Arial" w:hAnsi="Arial" w:cs="Arial"/>
+                <w:sz w:val="20"/>
+                <w:szCs w:val="20"/>
+              </w:rPr>
+              <w:t>l Alam</w:t>
             </w:r>
           </w:p>
           <w:p>
@@ -4254,18 +4252,54 @@
           <w:p>
             <w:pPr>
               <w:rPr>
-                <w:rFonts w:ascii="Arial" w:hAnsi="Arial" w:cs="Arial"/>
-                <w:sz w:val="20"/>
-                <w:szCs w:val="20"/>
-              </w:rPr>
-            </w:pPr>
-            <w:r>
-              <w:rPr>
-                <w:rFonts w:ascii="Arial" w:eastAsia="Arial" w:hAnsi="Arial" w:cs="Arial"/>
-                <w:sz w:val="20"/>
-                <w:szCs w:val="20"/>
-              </w:rPr>
-              <w:t xml:space="preserve">(This section contains all the literature review or background study you have done for your project. All the references must be sequenced </w:t>
+                <w:rFonts w:ascii="Arial" w:eastAsia="Arial" w:hAnsi="Arial" w:cs="Arial"/>
+                <w:b/>
+                <w:sz w:val="24"/>
+                <w:szCs w:val="20"/>
+              </w:rPr>
+            </w:pPr>
+            <w:r>
+              <w:rPr>
+                <w:rFonts w:ascii="Arial" w:eastAsia="Arial" w:hAnsi="Arial" w:cs="Arial"/>
+                <w:b/>
+                <w:sz w:val="24"/>
+                <w:szCs w:val="20"/>
+              </w:rPr>
+              <w:t>Automated Highlights Generation</w:t>
+            </w:r>
+          </w:p>
+          <w:p>
+            <w:pPr>
+              <w:rPr>
+                <w:rFonts w:ascii="Arial" w:eastAsia="Arial" w:hAnsi="Arial" w:cs="Arial"/>
+                <w:sz w:val="20"/>
+                <w:szCs w:val="20"/>
+              </w:rPr>
+            </w:pPr>
+            <w:r>
+              <w:rPr>
+                <w:rFonts w:ascii="Arial" w:eastAsia="Arial" w:hAnsi="Arial" w:cs="Arial"/>
+                <w:sz w:val="20"/>
+                <w:szCs w:val="20"/>
+              </w:rPr>
+              <w:t>The process of automatic cricket highlight generation has gained significant attention due to the growing need to manage vast volumes of sports content. Several researchers have proposed various models incorporating computer vision and machine learning techniques to identify and extract key events from cricket broadcasts.</w:t>
+            </w:r>
+          </w:p>
+          <w:p>
+            <w:pPr>
+              <w:rPr>
+                <w:rFonts w:ascii="Arial" w:eastAsia="Arial" w:hAnsi="Arial" w:cs="Arial"/>
+                <w:sz w:val="20"/>
+                <w:szCs w:val="20"/>
+              </w:rPr>
+            </w:pPr>
+            <w:r>
+              <w:rPr>
+                <w:rFonts w:ascii="Arial" w:eastAsia="Arial" w:hAnsi="Arial" w:cs="Arial"/>
+                <w:sz w:val="20"/>
+                <w:szCs w:val="20"/>
+              </w:rPr>
+              <w:t xml:space="preserve"> </w:t>
             </w:r>
             <w:proofErr w:type="spellStart"/>
             <w:r>
@@ -4274,7 +4308,7 @@
                 <w:sz w:val="20"/>
                 <w:szCs w:val="20"/>
               </w:rPr>
-              <w:t>acc</w:t>
+              <w:t>Javed</w:t>
             </w:r>
             <w:proofErr w:type="spellEnd"/>
             <w:r>
@@ -4283,7 +4317,797 @@
                 <w:sz w:val="20"/>
                 <w:szCs w:val="20"/>
               </w:rPr>
-              <w:t xml:space="preserve"> to References section)</w:t>
+              <w:t xml:space="preserve"> et al. (2018) introduced a multimodal framework that combined both audio and visual features for summarizing cricket videos [?]. Their approach utilized acoustic local binary pattern (LBP) features to assess the excitement level in the audio stream, such as crowd cheers or commentary. These features were processed by a Support Vector Machine (SVM) classifier to distinguish between excited and non-excited audio frames. Key-video frames were selected based on the excited audio segments, and a decision-tree-based classifier was employed to detect key events such as boundaries, sixes, and wickets. The method achieved an impressive 95.5% accuracy in summarization, proving its robustness in handling diverse video formats and cricket tournaments. </w:t>
+            </w:r>
+          </w:p>
+          <w:p>
+            <w:pPr>
+              <w:rPr>
+                <w:rFonts w:ascii="Arial" w:eastAsia="Arial" w:hAnsi="Arial" w:cs="Arial"/>
+                <w:sz w:val="20"/>
+                <w:szCs w:val="20"/>
+              </w:rPr>
+            </w:pPr>
+            <w:proofErr w:type="spellStart"/>
+            <w:r>
+              <w:rPr>
+                <w:rFonts w:ascii="Arial" w:eastAsia="Arial" w:hAnsi="Arial" w:cs="Arial"/>
+                <w:sz w:val="20"/>
+                <w:szCs w:val="20"/>
+              </w:rPr>
+              <w:t>Shukla</w:t>
+            </w:r>
+            <w:proofErr w:type="spellEnd"/>
+            <w:r>
+              <w:rPr>
+                <w:rFonts w:ascii="Arial" w:eastAsia="Arial" w:hAnsi="Arial" w:cs="Arial"/>
+                <w:sz w:val="20"/>
+                <w:szCs w:val="20"/>
+              </w:rPr>
+              <w:t xml:space="preserve"> et al. (2018) proposed an approach combining both event-driven and excitement-based features to generate cricket highlights. Their method relied on detecting events such as wickets, boundaries, sixes, and milestones using event-driven features like Optical Character Recognition (OCR), and analyzing excitement through audio intensity and replays. The system achieved a robust performance, yielding highlights comparable to those generated manually by professionals. Their framework proved efficient in summarizing long-duration cricket matches, showing significant overlap between the generated highlights and those from official broadcasters. [3] Similarly, </w:t>
+            </w:r>
+            <w:proofErr w:type="spellStart"/>
+            <w:r>
+              <w:rPr>
+                <w:rFonts w:ascii="Arial" w:eastAsia="Arial" w:hAnsi="Arial" w:cs="Arial"/>
+                <w:sz w:val="20"/>
+                <w:szCs w:val="20"/>
+              </w:rPr>
+              <w:t>Agarwal</w:t>
+            </w:r>
+            <w:proofErr w:type="spellEnd"/>
+            <w:r>
+              <w:rPr>
+                <w:rFonts w:ascii="Arial" w:eastAsia="Arial" w:hAnsi="Arial" w:cs="Arial"/>
+                <w:sz w:val="20"/>
+                <w:szCs w:val="20"/>
+              </w:rPr>
+              <w:t xml:space="preserve"> et al. (2019) developed an automatic annotation and highlight generation framework using Convolutional Neural Networks (CNN) and OCR. They segmented cricket match videos into individual ball clips, where the CNN detected the start frame of a ball, and OCR recognized score changes to detect the end frame. Their system effectively generated highlights by filtering out less relevant clips and focusing on important events like boundaries, wickets, and milestones. The results, measured using Intersection over Union (</w:t>
+            </w:r>
+            <w:proofErr w:type="spellStart"/>
+            <w:r>
+              <w:rPr>
+                <w:rFonts w:ascii="Arial" w:eastAsia="Arial" w:hAnsi="Arial" w:cs="Arial"/>
+                <w:sz w:val="20"/>
+                <w:szCs w:val="20"/>
+              </w:rPr>
+              <w:t>IoU</w:t>
+            </w:r>
+            <w:proofErr w:type="spellEnd"/>
+            <w:r>
+              <w:rPr>
+                <w:rFonts w:ascii="Arial" w:eastAsia="Arial" w:hAnsi="Arial" w:cs="Arial"/>
+                <w:sz w:val="20"/>
+                <w:szCs w:val="20"/>
+              </w:rPr>
+              <w:t>) metrics, indicated high accuracy in comparison to broadcaster-provided highlights. [1]</w:t>
+            </w:r>
+          </w:p>
+          <w:p>
+            <w:pPr>
+              <w:rPr>
+                <w:rFonts w:ascii="Arial" w:eastAsia="Arial" w:hAnsi="Arial" w:cs="Arial"/>
+                <w:sz w:val="20"/>
+                <w:szCs w:val="20"/>
+              </w:rPr>
+            </w:pPr>
+            <w:proofErr w:type="spellStart"/>
+            <w:r>
+              <w:rPr>
+                <w:rFonts w:ascii="Arial" w:eastAsia="Arial" w:hAnsi="Arial" w:cs="Arial"/>
+                <w:sz w:val="20"/>
+                <w:szCs w:val="20"/>
+              </w:rPr>
+              <w:t>Gaikwad</w:t>
+            </w:r>
+            <w:proofErr w:type="spellEnd"/>
+            <w:r>
+              <w:rPr>
+                <w:rFonts w:ascii="Arial" w:eastAsia="Arial" w:hAnsi="Arial" w:cs="Arial"/>
+                <w:sz w:val="20"/>
+                <w:szCs w:val="20"/>
+              </w:rPr>
+              <w:t xml:space="preserve"> et al. (2022) proposed a deep learning-based video summarization method for generating cricket highlights [?]. Their approach used Convolutional Neural Networks to analyze pre-processed video frames, extracting features to summarize key events in cricket matches. This method showed improved results over other summarization techniques by effectively reducing video length without sacrificing </w:t>
+            </w:r>
+            <w:r>
+              <w:rPr>
+                <w:rFonts w:ascii="Arial" w:eastAsia="Arial" w:hAnsi="Arial" w:cs="Arial"/>
+                <w:sz w:val="20"/>
+                <w:szCs w:val="20"/>
+              </w:rPr>
+              <w:lastRenderedPageBreak/>
+              <w:t>key content. Their model demonstrated a high level of accuracy, making it suitable for creating short highlight clips of cricket matches. [2]</w:t>
+            </w:r>
+          </w:p>
+          <w:p>
+            <w:pPr>
+              <w:rPr>
+                <w:rFonts w:ascii="Arial" w:eastAsia="Arial" w:hAnsi="Arial" w:cs="Arial"/>
+                <w:sz w:val="20"/>
+                <w:szCs w:val="20"/>
+              </w:rPr>
+            </w:pPr>
+            <w:r>
+              <w:rPr>
+                <w:rFonts w:ascii="Arial" w:eastAsia="Arial" w:hAnsi="Arial" w:cs="Arial"/>
+                <w:sz w:val="20"/>
+                <w:szCs w:val="20"/>
+              </w:rPr>
+              <w:t xml:space="preserve">Finally, </w:t>
+            </w:r>
+            <w:proofErr w:type="spellStart"/>
+            <w:r>
+              <w:rPr>
+                <w:rFonts w:ascii="Arial" w:eastAsia="Arial" w:hAnsi="Arial" w:cs="Arial"/>
+                <w:sz w:val="20"/>
+                <w:szCs w:val="20"/>
+              </w:rPr>
+              <w:t>Shingrakhia</w:t>
+            </w:r>
+            <w:proofErr w:type="spellEnd"/>
+            <w:r>
+              <w:rPr>
+                <w:rFonts w:ascii="Arial" w:eastAsia="Arial" w:hAnsi="Arial" w:cs="Arial"/>
+                <w:sz w:val="20"/>
+                <w:szCs w:val="20"/>
+              </w:rPr>
+              <w:t xml:space="preserve"> (2023) proposed a deep learning-based method that combines both event-driven and excitement-based features. Event-driven features detect significant moments like boundaries and wickets using Optical Character Recognition (OCR) to track score changes, while excitement-based features leverage audio cues to detect heightened moments of excitement, such as crowd reactions or replays. The system demonstrated strong performance, efficiently summarizing long-duration cricket matches with minimal manual intervention. </w:t>
+            </w:r>
+          </w:p>
+          <w:p>
+            <w:pPr>
+              <w:rPr>
+                <w:rFonts w:ascii="Arial" w:eastAsia="Arial" w:hAnsi="Arial" w:cs="Arial"/>
+                <w:sz w:val="20"/>
+                <w:szCs w:val="20"/>
+              </w:rPr>
+            </w:pPr>
+            <w:r>
+              <w:rPr>
+                <w:rFonts w:ascii="Arial" w:eastAsia="Arial" w:hAnsi="Arial" w:cs="Arial"/>
+                <w:sz w:val="20"/>
+                <w:szCs w:val="20"/>
+              </w:rPr>
+              <w:t>Together, these studies highlight the effectiveness of combining event-driven analysis with machine learning techniques, such as CNNs and OCR, to enhance the process of cricket highlight generation, reducing manual effort while maintaining content quality.</w:t>
+            </w:r>
+          </w:p>
+          <w:p>
+            <w:pPr>
+              <w:rPr>
+                <w:rFonts w:ascii="Arial" w:eastAsia="Arial" w:hAnsi="Arial" w:cs="Arial"/>
+                <w:sz w:val="20"/>
+                <w:szCs w:val="20"/>
+              </w:rPr>
+            </w:pPr>
+          </w:p>
+          <w:p>
+            <w:pPr>
+              <w:rPr>
+                <w:rFonts w:ascii="Arial" w:eastAsia="Arial" w:hAnsi="Arial" w:cs="Arial"/>
+                <w:b/>
+                <w:sz w:val="24"/>
+                <w:szCs w:val="20"/>
+              </w:rPr>
+            </w:pPr>
+            <w:r>
+              <w:rPr>
+                <w:rFonts w:ascii="Arial" w:eastAsia="Arial" w:hAnsi="Arial" w:cs="Arial"/>
+                <w:b/>
+                <w:sz w:val="24"/>
+                <w:szCs w:val="20"/>
+              </w:rPr>
+              <w:t xml:space="preserve">Automated Commentary </w:t>
+            </w:r>
+          </w:p>
+          <w:p>
+            <w:pPr>
+              <w:rPr>
+                <w:rFonts w:ascii="Arial" w:eastAsia="Arial" w:hAnsi="Arial" w:cs="Arial"/>
+                <w:sz w:val="20"/>
+                <w:szCs w:val="20"/>
+              </w:rPr>
+            </w:pPr>
+            <w:r>
+              <w:rPr>
+                <w:rFonts w:ascii="Arial" w:eastAsia="Arial" w:hAnsi="Arial" w:cs="Arial"/>
+                <w:sz w:val="20"/>
+                <w:szCs w:val="20"/>
+              </w:rPr>
+              <w:t>AI-powered automated commentary has advanced significantly, offering substantial benefits over traditional manual commentary. These systems provide real-time, accurate, and engaging narration, enhancing the viewer experience while reducing reliance on human commentators. By leveraging large language models and machine learning, automated commentary ensures consistent and efficient coverage, making it a valuable tool in today’s sports broadcasting domain.</w:t>
+            </w:r>
+          </w:p>
+          <w:p>
+            <w:pPr>
+              <w:rPr>
+                <w:rFonts w:ascii="Arial" w:eastAsia="Arial" w:hAnsi="Arial" w:cs="Arial"/>
+                <w:sz w:val="20"/>
+                <w:szCs w:val="20"/>
+              </w:rPr>
+            </w:pPr>
+          </w:p>
+          <w:p>
+            <w:pPr>
+              <w:rPr>
+                <w:rFonts w:ascii="Arial" w:eastAsia="Arial" w:hAnsi="Arial" w:cs="Arial"/>
+                <w:sz w:val="20"/>
+                <w:szCs w:val="20"/>
+              </w:rPr>
+            </w:pPr>
+            <w:r>
+              <w:rPr>
+                <w:rFonts w:ascii="Arial" w:eastAsia="Arial" w:hAnsi="Arial" w:cs="Arial"/>
+                <w:sz w:val="20"/>
+                <w:szCs w:val="20"/>
+              </w:rPr>
+              <w:t xml:space="preserve">Alec Cook and </w:t>
+            </w:r>
+            <w:proofErr w:type="spellStart"/>
+            <w:r>
+              <w:rPr>
+                <w:rFonts w:ascii="Arial" w:eastAsia="Arial" w:hAnsi="Arial" w:cs="Arial"/>
+                <w:sz w:val="20"/>
+                <w:szCs w:val="20"/>
+              </w:rPr>
+              <w:t>Oktay</w:t>
+            </w:r>
+            <w:proofErr w:type="spellEnd"/>
+            <w:r>
+              <w:rPr>
+                <w:rFonts w:ascii="Arial" w:eastAsia="Arial" w:hAnsi="Arial" w:cs="Arial"/>
+                <w:sz w:val="20"/>
+                <w:szCs w:val="20"/>
+              </w:rPr>
+              <w:t xml:space="preserve"> </w:t>
+            </w:r>
+            <w:proofErr w:type="spellStart"/>
+            <w:r>
+              <w:rPr>
+                <w:rFonts w:ascii="Arial" w:eastAsia="Arial" w:hAnsi="Arial" w:cs="Arial"/>
+                <w:sz w:val="20"/>
+                <w:szCs w:val="20"/>
+              </w:rPr>
+              <w:t>Karaku¸s</w:t>
+            </w:r>
+            <w:proofErr w:type="spellEnd"/>
+            <w:r>
+              <w:rPr>
+                <w:rFonts w:ascii="Arial" w:eastAsia="Arial" w:hAnsi="Arial" w:cs="Arial"/>
+                <w:sz w:val="20"/>
+                <w:szCs w:val="20"/>
+              </w:rPr>
+              <w:t xml:space="preserve"> (2024) </w:t>
+            </w:r>
+            <w:proofErr w:type="gramStart"/>
+            <w:r>
+              <w:rPr>
+                <w:rFonts w:ascii="Arial" w:eastAsia="Arial" w:hAnsi="Arial" w:cs="Arial"/>
+                <w:sz w:val="20"/>
+                <w:szCs w:val="20"/>
+              </w:rPr>
+              <w:t>explores</w:t>
+            </w:r>
+            <w:proofErr w:type="gramEnd"/>
+            <w:r>
+              <w:rPr>
+                <w:rFonts w:ascii="Arial" w:eastAsia="Arial" w:hAnsi="Arial" w:cs="Arial"/>
+                <w:sz w:val="20"/>
+                <w:szCs w:val="20"/>
+              </w:rPr>
+              <w:t xml:space="preserve"> fine-tuning large language models (LLMs) for football commentary, highlighting the Mixed Immediately (MIM) strategy’s promise in managing complex tasks on consumer-grade hardware. They introduce the LLM-Commentator system, which fine-tunes open-source LLMs to generate football commentary on standard hardware. The study evaluates three fine-tuning methods: Layered Mixed Sequentially (MSM), Mixed Immediately (MIM), and a base model (LM). The MIM model achieves a notable 0.91 F1 score, demonstrating efficiency in task management and mitigating catastrophic forgetting. Despite these advancements, challenges in real-time data acquisition and implementation persist, underscoring the MIM model’s potential for future research in real-time generation and fine-tuning of smaller LLMs.[2]</w:t>
+            </w:r>
+          </w:p>
+          <w:p>
+            <w:pPr>
+              <w:rPr>
+                <w:rFonts w:ascii="Arial" w:eastAsia="Arial" w:hAnsi="Arial" w:cs="Arial"/>
+                <w:sz w:val="20"/>
+                <w:szCs w:val="20"/>
+              </w:rPr>
+            </w:pPr>
+          </w:p>
+          <w:p>
+            <w:pPr>
+              <w:rPr>
+                <w:rFonts w:ascii="Arial" w:eastAsia="Arial" w:hAnsi="Arial" w:cs="Arial"/>
+                <w:sz w:val="20"/>
+                <w:szCs w:val="20"/>
+              </w:rPr>
+            </w:pPr>
+            <w:r>
+              <w:rPr>
+                <w:rFonts w:ascii="Arial" w:eastAsia="Arial" w:hAnsi="Arial" w:cs="Arial"/>
+                <w:sz w:val="20"/>
+                <w:szCs w:val="20"/>
+              </w:rPr>
+              <w:t xml:space="preserve">Peter Andrews et al. (2024) introduced the Ai Commentator system, featuring dual AI commentators for both non-interactive and interactive football commentary to enhance viewer engagement. Their review covers the evolution from basic play-by-play to sophisticated color commentary, emphasizing the roles of both commentator types. The Ai Commentator system utilizes computer vision (CV) and natural language processing (NLP) to analyze video sequences and provide real-time commentary, employing models like </w:t>
+            </w:r>
+            <w:proofErr w:type="spellStart"/>
+            <w:r>
+              <w:rPr>
+                <w:rFonts w:ascii="Arial" w:eastAsia="Arial" w:hAnsi="Arial" w:cs="Arial"/>
+                <w:sz w:val="20"/>
+                <w:szCs w:val="20"/>
+              </w:rPr>
+              <w:t>FootyVision</w:t>
+            </w:r>
+            <w:proofErr w:type="spellEnd"/>
+            <w:r>
+              <w:rPr>
+                <w:rFonts w:ascii="Arial" w:eastAsia="Arial" w:hAnsi="Arial" w:cs="Arial"/>
+                <w:sz w:val="20"/>
+                <w:szCs w:val="20"/>
+              </w:rPr>
+              <w:t xml:space="preserve"> for </w:t>
+            </w:r>
+            <w:proofErr w:type="spellStart"/>
+            <w:r>
+              <w:rPr>
+                <w:rFonts w:ascii="Arial" w:eastAsia="Arial" w:hAnsi="Arial" w:cs="Arial"/>
+                <w:sz w:val="20"/>
+                <w:szCs w:val="20"/>
+              </w:rPr>
+              <w:t>multiobject</w:t>
+            </w:r>
+            <w:proofErr w:type="spellEnd"/>
+            <w:r>
+              <w:rPr>
+                <w:rFonts w:ascii="Arial" w:eastAsia="Arial" w:hAnsi="Arial" w:cs="Arial"/>
+                <w:sz w:val="20"/>
+                <w:szCs w:val="20"/>
+              </w:rPr>
+              <w:t xml:space="preserve"> tracking, the Hungarian algorithm for tracking, GPT-3.5 for commentary generation, and Azure TTS for nuanced speech. Previous systems such as </w:t>
+            </w:r>
+            <w:proofErr w:type="spellStart"/>
+            <w:r>
+              <w:rPr>
+                <w:rFonts w:ascii="Arial" w:eastAsia="Arial" w:hAnsi="Arial" w:cs="Arial"/>
+                <w:sz w:val="20"/>
+                <w:szCs w:val="20"/>
+              </w:rPr>
+              <w:t>SCoReS</w:t>
+            </w:r>
+            <w:proofErr w:type="spellEnd"/>
+            <w:r>
+              <w:rPr>
+                <w:rFonts w:ascii="Arial" w:eastAsia="Arial" w:hAnsi="Arial" w:cs="Arial"/>
+                <w:sz w:val="20"/>
+                <w:szCs w:val="20"/>
+              </w:rPr>
+              <w:t xml:space="preserve"> and </w:t>
+            </w:r>
+            <w:proofErr w:type="spellStart"/>
+            <w:r>
+              <w:rPr>
+                <w:rFonts w:ascii="Arial" w:eastAsia="Arial" w:hAnsi="Arial" w:cs="Arial"/>
+                <w:sz w:val="20"/>
+                <w:szCs w:val="20"/>
+              </w:rPr>
+              <w:t>Chitrakala</w:t>
+            </w:r>
+            <w:proofErr w:type="spellEnd"/>
+            <w:r>
+              <w:rPr>
+                <w:rFonts w:ascii="Arial" w:eastAsia="Arial" w:hAnsi="Arial" w:cs="Arial"/>
+                <w:sz w:val="20"/>
+                <w:szCs w:val="20"/>
+              </w:rPr>
+              <w:t xml:space="preserve"> et al. (2023) have aimed to assist human commentators with recommendation systems. The review notes that embedded visualizations, or emphasizing, enhance viewer understanding, and conflicting commentary is found to be more engaging. Despite limitations like preprocessing delays, lack of strategic understanding, miswording issues, and mixed feedback on visualizations, the Ai Commentator system demonstrated real-time capability of 194.34 FPS, suggesting potential for effective, resource-efficient operation. [1]</w:t>
+            </w:r>
+          </w:p>
+          <w:p>
+            <w:pPr>
+              <w:rPr>
+                <w:rFonts w:ascii="Arial" w:eastAsia="Arial" w:hAnsi="Arial" w:cs="Arial"/>
+                <w:sz w:val="20"/>
+                <w:szCs w:val="20"/>
+              </w:rPr>
+            </w:pPr>
+          </w:p>
+          <w:p>
+            <w:pPr>
+              <w:rPr>
+                <w:rFonts w:ascii="Arial" w:eastAsia="Arial" w:hAnsi="Arial" w:cs="Arial"/>
+                <w:sz w:val="20"/>
+                <w:szCs w:val="20"/>
+              </w:rPr>
+            </w:pPr>
+            <w:proofErr w:type="spellStart"/>
+            <w:r>
+              <w:rPr>
+                <w:rFonts w:ascii="Arial" w:eastAsia="Arial" w:hAnsi="Arial" w:cs="Arial"/>
+                <w:sz w:val="20"/>
+                <w:szCs w:val="20"/>
+              </w:rPr>
+              <w:t>Jakub</w:t>
+            </w:r>
+            <w:proofErr w:type="spellEnd"/>
+            <w:r>
+              <w:rPr>
+                <w:rFonts w:ascii="Arial" w:eastAsia="Arial" w:hAnsi="Arial" w:cs="Arial"/>
+                <w:sz w:val="20"/>
+                <w:szCs w:val="20"/>
+              </w:rPr>
+              <w:t xml:space="preserve"> </w:t>
+            </w:r>
+            <w:proofErr w:type="spellStart"/>
+            <w:r>
+              <w:rPr>
+                <w:rFonts w:ascii="Arial" w:eastAsia="Arial" w:hAnsi="Arial" w:cs="Arial"/>
+                <w:sz w:val="20"/>
+                <w:szCs w:val="20"/>
+              </w:rPr>
+              <w:t>Ko´sciotek</w:t>
+            </w:r>
+            <w:proofErr w:type="spellEnd"/>
+            <w:r>
+              <w:rPr>
+                <w:rFonts w:ascii="Arial" w:eastAsia="Arial" w:hAnsi="Arial" w:cs="Arial"/>
+                <w:sz w:val="20"/>
+                <w:szCs w:val="20"/>
+              </w:rPr>
+              <w:t xml:space="preserve"> (2024) focuses on reducing commentary delays in soccer video games using SVM and NN models, detailing the evolution and challenges of live commentary generation. The literature review addresses foundational works on automated commentary, including issues like repetitive commentary and limited comment scope. It explores event prediction and classification In soccer games, referencing studies that use various techniques to predict game events and outcomes. A significant challenge noted is the delay in commentary due to the overhead of large language models (LLMs) and Text-to-Speech algorithms, with delays averaging 6 seconds. The Google Football Environment is highlighted as a valuable tool for data extraction, with research leveraging this environment to train the GPT-3.5 model. Machine learning models such as SVM and ANN are evaluated, with SVM achieving an F1-score of 79% on balanced data but dropping to 69% on imbalanced data. Limitations like data preparation and model enhancement are noted, with future research focusing on improving prediction performance and commentary realism. [3]</w:t>
+            </w:r>
+          </w:p>
+          <w:p>
+            <w:pPr>
+              <w:rPr>
+                <w:rFonts w:ascii="Arial" w:eastAsia="Arial" w:hAnsi="Arial" w:cs="Arial"/>
+                <w:sz w:val="20"/>
+                <w:szCs w:val="20"/>
+              </w:rPr>
+            </w:pPr>
+          </w:p>
+          <w:p>
+            <w:pPr>
+              <w:rPr>
+                <w:rFonts w:ascii="Arial" w:eastAsia="Arial" w:hAnsi="Arial" w:cs="Arial"/>
+                <w:sz w:val="20"/>
+                <w:szCs w:val="20"/>
+              </w:rPr>
+            </w:pPr>
+            <w:r>
+              <w:rPr>
+                <w:rFonts w:ascii="Arial" w:eastAsia="Arial" w:hAnsi="Arial" w:cs="Arial"/>
+                <w:sz w:val="20"/>
+                <w:szCs w:val="20"/>
+              </w:rPr>
+              <w:t xml:space="preserve">The studies collectively demonstrate significant progress in AI-driven sports commentary. The fine-tuning of large language models (LLMs) </w:t>
+            </w:r>
+            <w:r>
+              <w:rPr>
+                <w:rFonts w:ascii="Arial" w:eastAsia="Arial" w:hAnsi="Arial" w:cs="Arial"/>
+                <w:sz w:val="20"/>
+                <w:szCs w:val="20"/>
+              </w:rPr>
+              <w:lastRenderedPageBreak/>
+              <w:t xml:space="preserve">shows promising results in managing complex tasks </w:t>
+            </w:r>
+            <w:proofErr w:type="gramStart"/>
+            <w:r>
+              <w:rPr>
+                <w:rFonts w:ascii="Arial" w:eastAsia="Arial" w:hAnsi="Arial" w:cs="Arial"/>
+                <w:sz w:val="20"/>
+                <w:szCs w:val="20"/>
+              </w:rPr>
+              <w:t>and  improving</w:t>
+            </w:r>
+            <w:proofErr w:type="gramEnd"/>
+            <w:r>
+              <w:rPr>
+                <w:rFonts w:ascii="Arial" w:eastAsia="Arial" w:hAnsi="Arial" w:cs="Arial"/>
+                <w:sz w:val="20"/>
+                <w:szCs w:val="20"/>
+              </w:rPr>
+              <w:t xml:space="preserve"> performance on standard hardware. The integration of computer vision (CV) and natural language processing (NLP) enhances real-time commentary capabilities. Additionally, advancements in machine learning models address challenges such as commentary delays and prediction accuracy, highlighting both the potential and the need for continued research in optimizing AI for sports commentary.</w:t>
+            </w:r>
+          </w:p>
+          <w:p>
+            <w:pPr>
+              <w:rPr>
+                <w:rFonts w:ascii="Arial" w:eastAsia="Arial" w:hAnsi="Arial" w:cs="Arial"/>
+                <w:sz w:val="20"/>
+                <w:szCs w:val="20"/>
+              </w:rPr>
+            </w:pPr>
+          </w:p>
+          <w:p>
+            <w:pPr>
+              <w:rPr>
+                <w:rFonts w:ascii="Arial" w:eastAsia="Arial" w:hAnsi="Arial" w:cs="Arial"/>
+                <w:b/>
+                <w:sz w:val="20"/>
+                <w:szCs w:val="20"/>
+              </w:rPr>
+            </w:pPr>
+            <w:r>
+              <w:rPr>
+                <w:rFonts w:ascii="Arial" w:eastAsia="Arial" w:hAnsi="Arial" w:cs="Arial"/>
+                <w:b/>
+                <w:sz w:val="24"/>
+                <w:szCs w:val="20"/>
+              </w:rPr>
+              <w:t>Score Prediction And Stats Analysis</w:t>
+            </w:r>
+          </w:p>
+          <w:p>
+            <w:pPr>
+              <w:rPr>
+                <w:rFonts w:ascii="Arial" w:hAnsi="Arial" w:cs="Arial"/>
+                <w:sz w:val="20"/>
+                <w:szCs w:val="20"/>
+              </w:rPr>
+            </w:pPr>
+          </w:p>
+          <w:p>
+            <w:pPr>
+              <w:rPr>
+                <w:rFonts w:ascii="Arial" w:hAnsi="Arial" w:cs="Arial"/>
+                <w:sz w:val="20"/>
+                <w:szCs w:val="20"/>
+              </w:rPr>
+            </w:pPr>
+            <w:r>
+              <w:rPr>
+                <w:rFonts w:ascii="Arial" w:hAnsi="Arial" w:cs="Arial"/>
+                <w:sz w:val="20"/>
+                <w:szCs w:val="20"/>
+              </w:rPr>
+              <w:t>Cricket score prediction has emerged as a significant area of research, driven by advancements in machine learning and data analytics. Various models have been developed to predict match outcomes, player performance, and team scores, using both traditional machine learning algorithms and big data frameworks.</w:t>
+            </w:r>
+          </w:p>
+          <w:p>
+            <w:pPr>
+              <w:rPr>
+                <w:rFonts w:ascii="Arial" w:hAnsi="Arial" w:cs="Arial"/>
+                <w:sz w:val="20"/>
+                <w:szCs w:val="20"/>
+              </w:rPr>
+            </w:pPr>
+          </w:p>
+          <w:p>
+            <w:pPr>
+              <w:rPr>
+                <w:rFonts w:ascii="Arial" w:hAnsi="Arial" w:cs="Arial"/>
+                <w:sz w:val="20"/>
+                <w:szCs w:val="20"/>
+              </w:rPr>
+            </w:pPr>
+            <w:r>
+              <w:rPr>
+                <w:rFonts w:ascii="Arial" w:hAnsi="Arial" w:cs="Arial"/>
+                <w:sz w:val="20"/>
+                <w:szCs w:val="20"/>
+              </w:rPr>
+              <w:t xml:space="preserve">In a study by </w:t>
+            </w:r>
+            <w:proofErr w:type="spellStart"/>
+            <w:r>
+              <w:rPr>
+                <w:rFonts w:ascii="Arial" w:hAnsi="Arial" w:cs="Arial"/>
+                <w:sz w:val="20"/>
+                <w:szCs w:val="20"/>
+              </w:rPr>
+              <w:t>Mundhe</w:t>
+            </w:r>
+            <w:proofErr w:type="spellEnd"/>
+            <w:r>
+              <w:rPr>
+                <w:rFonts w:ascii="Arial" w:hAnsi="Arial" w:cs="Arial"/>
+                <w:sz w:val="20"/>
+                <w:szCs w:val="20"/>
+              </w:rPr>
+              <w:t xml:space="preserve"> et al. (2021), a web application was developed for live T20 match prediction. The system used Multivariate Polynomial Regression for predicting the final score and a Random Forest Classifier to predict the match winner. The model relied on real-time data scraping, considering factors like the current score, overs bowled, and wickets lost. While moderately accurate,</w:t>
+            </w:r>
+            <w:r>
+              <w:rPr>
+                <w:rFonts w:ascii="Arial" w:hAnsi="Arial" w:cs="Arial"/>
+                <w:sz w:val="20"/>
+                <w:szCs w:val="20"/>
+              </w:rPr>
+              <w:t xml:space="preserve"> </w:t>
+            </w:r>
+            <w:r>
+              <w:rPr>
+                <w:rFonts w:ascii="Arial" w:hAnsi="Arial" w:cs="Arial"/>
+                <w:sz w:val="20"/>
+                <w:szCs w:val="20"/>
+              </w:rPr>
+              <w:t>the study highlighted the challenges of predicting outcomes in T20 cricket due to its volatile nature. Their approach emphasized the need for real-time data integration and improved algorithms to handle the unpredictable aspects of cricket [3].</w:t>
+            </w:r>
+          </w:p>
+          <w:p>
+            <w:pPr>
+              <w:rPr>
+                <w:rFonts w:ascii="Arial" w:hAnsi="Arial" w:cs="Arial"/>
+                <w:sz w:val="20"/>
+                <w:szCs w:val="20"/>
+              </w:rPr>
+            </w:pPr>
+          </w:p>
+          <w:p>
+            <w:pPr>
+              <w:rPr>
+                <w:rFonts w:ascii="Arial" w:hAnsi="Arial" w:cs="Arial"/>
+                <w:sz w:val="20"/>
+                <w:szCs w:val="20"/>
+              </w:rPr>
+            </w:pPr>
+            <w:proofErr w:type="spellStart"/>
+            <w:r>
+              <w:rPr>
+                <w:rFonts w:ascii="Arial" w:hAnsi="Arial" w:cs="Arial"/>
+                <w:sz w:val="20"/>
+                <w:szCs w:val="20"/>
+              </w:rPr>
+              <w:t>Hatharasinghe</w:t>
+            </w:r>
+            <w:proofErr w:type="spellEnd"/>
+            <w:r>
+              <w:rPr>
+                <w:rFonts w:ascii="Arial" w:hAnsi="Arial" w:cs="Arial"/>
+                <w:sz w:val="20"/>
+                <w:szCs w:val="20"/>
+              </w:rPr>
+              <w:t xml:space="preserve"> and </w:t>
+            </w:r>
+            <w:proofErr w:type="spellStart"/>
+            <w:r>
+              <w:rPr>
+                <w:rFonts w:ascii="Arial" w:hAnsi="Arial" w:cs="Arial"/>
+                <w:sz w:val="20"/>
+                <w:szCs w:val="20"/>
+              </w:rPr>
+              <w:t>Poravi</w:t>
+            </w:r>
+            <w:proofErr w:type="spellEnd"/>
+            <w:r>
+              <w:rPr>
+                <w:rFonts w:ascii="Arial" w:hAnsi="Arial" w:cs="Arial"/>
+                <w:sz w:val="20"/>
+                <w:szCs w:val="20"/>
+              </w:rPr>
+              <w:t xml:space="preserve"> (2021) explored the application of data mining and machine learning in cricket, focusing on player performance, match simulation, and team selection. They reviewed several models, including those based on historical cricket data and social media analysis, to predict match outcomes. Despite the potential of these models, they noted limitations in predicting international matches due to insufficient training data, particularly for new players. The study suggested that a combination of approaches, integrating both historical and real-time data, could significantly improve accuracy [4].</w:t>
+            </w:r>
+          </w:p>
+          <w:p>
+            <w:pPr>
+              <w:rPr>
+                <w:rFonts w:ascii="Arial" w:hAnsi="Arial" w:cs="Arial"/>
+                <w:sz w:val="20"/>
+                <w:szCs w:val="20"/>
+              </w:rPr>
+            </w:pPr>
+          </w:p>
+          <w:p>
+            <w:pPr>
+              <w:rPr>
+                <w:rFonts w:ascii="Arial" w:hAnsi="Arial" w:cs="Arial"/>
+                <w:sz w:val="20"/>
+                <w:szCs w:val="20"/>
+              </w:rPr>
+            </w:pPr>
+            <w:proofErr w:type="spellStart"/>
+            <w:r>
+              <w:rPr>
+                <w:rFonts w:ascii="Arial" w:hAnsi="Arial" w:cs="Arial"/>
+                <w:sz w:val="20"/>
+                <w:szCs w:val="20"/>
+              </w:rPr>
+              <w:t>Awan</w:t>
+            </w:r>
+            <w:proofErr w:type="spellEnd"/>
+            <w:r>
+              <w:rPr>
+                <w:rFonts w:ascii="Arial" w:hAnsi="Arial" w:cs="Arial"/>
+                <w:sz w:val="20"/>
+                <w:szCs w:val="20"/>
+              </w:rPr>
+              <w:t xml:space="preserve"> et al. (2021) applied a big data approach using the Spark ML framework to predict team scores and match outcomes. Their study demonstrated that Spark ML, with its ability to handle large datasets, outperformed traditional frameworks like </w:t>
+            </w:r>
+            <w:proofErr w:type="spellStart"/>
+            <w:r>
+              <w:rPr>
+                <w:rFonts w:ascii="Arial" w:hAnsi="Arial" w:cs="Arial"/>
+                <w:sz w:val="20"/>
+                <w:szCs w:val="20"/>
+              </w:rPr>
+              <w:t>Scikit</w:t>
+            </w:r>
+            <w:proofErr w:type="spellEnd"/>
+            <w:r>
+              <w:rPr>
+                <w:rFonts w:ascii="Arial" w:hAnsi="Arial" w:cs="Arial"/>
+                <w:sz w:val="20"/>
+                <w:szCs w:val="20"/>
+              </w:rPr>
+              <w:t>-learn. Using linear regression, the model achieved test accuracy rates of 95%, with improved performance in terms of mean absolute error (MAE) and root mean square error (RMSE). The authors highlighted</w:t>
+            </w:r>
+            <w:r>
+              <w:rPr>
+                <w:rFonts w:ascii="Arial" w:hAnsi="Arial" w:cs="Arial"/>
+                <w:sz w:val="20"/>
+                <w:szCs w:val="20"/>
+              </w:rPr>
+              <w:t xml:space="preserve"> </w:t>
+            </w:r>
+            <w:r>
+              <w:rPr>
+                <w:rFonts w:ascii="Arial" w:hAnsi="Arial" w:cs="Arial"/>
+                <w:sz w:val="20"/>
+                <w:szCs w:val="20"/>
+              </w:rPr>
+              <w:t>the scalability of big data approaches in cricket analytics and their potential for application across other sports [1].</w:t>
+            </w:r>
+          </w:p>
+          <w:p>
+            <w:pPr>
+              <w:rPr>
+                <w:rFonts w:ascii="Arial" w:hAnsi="Arial" w:cs="Arial"/>
+                <w:sz w:val="20"/>
+                <w:szCs w:val="20"/>
+              </w:rPr>
+            </w:pPr>
+          </w:p>
+          <w:p>
+            <w:pPr>
+              <w:rPr>
+                <w:rFonts w:ascii="Arial" w:hAnsi="Arial" w:cs="Arial"/>
+                <w:sz w:val="20"/>
+                <w:szCs w:val="20"/>
+              </w:rPr>
+            </w:pPr>
+            <w:proofErr w:type="spellStart"/>
+            <w:r>
+              <w:rPr>
+                <w:rFonts w:ascii="Arial" w:hAnsi="Arial" w:cs="Arial"/>
+                <w:sz w:val="20"/>
+                <w:szCs w:val="20"/>
+              </w:rPr>
+              <w:t>Bharadwaj</w:t>
+            </w:r>
+            <w:proofErr w:type="spellEnd"/>
+            <w:r>
+              <w:rPr>
+                <w:rFonts w:ascii="Arial" w:hAnsi="Arial" w:cs="Arial"/>
+                <w:sz w:val="20"/>
+                <w:szCs w:val="20"/>
+              </w:rPr>
+              <w:t xml:space="preserve"> et al. (2024) emphasizes the importance of analyzing cricket player performance using machine learning techniques. The study focuses on various parameters such as player consistency, form, performance against specific opponents, and venue impact. It applies algorithms like </w:t>
+            </w:r>
+            <w:proofErr w:type="spellStart"/>
+            <w:r>
+              <w:rPr>
+                <w:rFonts w:ascii="Arial" w:hAnsi="Arial" w:cs="Arial"/>
+                <w:sz w:val="20"/>
+                <w:szCs w:val="20"/>
+              </w:rPr>
+              <w:t>Na¨ıve</w:t>
+            </w:r>
+            <w:proofErr w:type="spellEnd"/>
+            <w:r>
+              <w:rPr>
+                <w:rFonts w:ascii="Arial" w:hAnsi="Arial" w:cs="Arial"/>
+                <w:sz w:val="20"/>
+                <w:szCs w:val="20"/>
+              </w:rPr>
+              <w:t xml:space="preserve"> Bayes, Decision Tree, Random Forest, and Support Vector Machine (SVM) to predict batting and bowling outcomes. Among these, Random Forest and Decision Tree were found to be the most effective in capturing player performance dynamics, offering reliable predictions for both batting scores and wickets taken. [2]</w:t>
+            </w:r>
+          </w:p>
+          <w:p>
+            <w:pPr>
+              <w:rPr>
+                <w:rFonts w:ascii="Arial" w:hAnsi="Arial" w:cs="Arial"/>
+                <w:sz w:val="20"/>
+                <w:szCs w:val="20"/>
+              </w:rPr>
+            </w:pPr>
+            <w:r>
+              <w:rPr>
+                <w:rFonts w:ascii="Arial" w:hAnsi="Arial" w:cs="Arial"/>
+                <w:sz w:val="20"/>
+                <w:szCs w:val="20"/>
+              </w:rPr>
+              <w:t>Each of these studies contributes to the growing body of work on cricket score prediction, illustrating the evolution from traditional machine learning models to big data frameworks. The integration of real-time data and ensemble methods, such as Random Forest and XGBoost, has led to improved predictive accuracy, but challenges remain, particularly in fast-paced formats like T20 cricket.</w:t>
             </w:r>
           </w:p>
         </w:tc>
@@ -4359,6 +5183,493 @@
           </w:tcPr>
           <w:p>
             <w:pPr>
+              <w:spacing w:before="100" w:beforeAutospacing="1" w:after="100" w:afterAutospacing="1"/>
+              <w:rPr>
+                <w:sz w:val="24"/>
+                <w:szCs w:val="24"/>
+              </w:rPr>
+            </w:pPr>
+            <w:proofErr w:type="gramStart"/>
+            <w:r>
+              <w:rPr>
+                <w:rFonts w:hAnsi="Symbol"/>
+                <w:sz w:val="24"/>
+                <w:szCs w:val="24"/>
+              </w:rPr>
+              <w:t></w:t>
+            </w:r>
+            <w:r>
+              <w:rPr>
+                <w:sz w:val="24"/>
+                <w:szCs w:val="24"/>
+              </w:rPr>
+              <w:t xml:space="preserve">  </w:t>
+            </w:r>
+            <w:r>
+              <w:rPr>
+                <w:b/>
+                <w:bCs/>
+                <w:sz w:val="24"/>
+                <w:szCs w:val="24"/>
+              </w:rPr>
+              <w:t>Data</w:t>
+            </w:r>
+            <w:proofErr w:type="gramEnd"/>
+            <w:r>
+              <w:rPr>
+                <w:b/>
+                <w:bCs/>
+                <w:sz w:val="24"/>
+                <w:szCs w:val="24"/>
+              </w:rPr>
+              <w:t xml:space="preserve"> Collection</w:t>
+            </w:r>
+            <w:r>
+              <w:rPr>
+                <w:sz w:val="24"/>
+                <w:szCs w:val="24"/>
+              </w:rPr>
+              <w:t>: Gather live cricket match data, including scores, player stats, and match events, from reliable sources via APIs.</w:t>
+            </w:r>
+          </w:p>
+          <w:p>
+            <w:pPr>
+              <w:spacing w:before="100" w:beforeAutospacing="1" w:after="100" w:afterAutospacing="1"/>
+              <w:rPr>
+                <w:sz w:val="24"/>
+                <w:szCs w:val="24"/>
+              </w:rPr>
+            </w:pPr>
+            <w:proofErr w:type="gramStart"/>
+            <w:r>
+              <w:rPr>
+                <w:rFonts w:hAnsi="Symbol"/>
+                <w:sz w:val="24"/>
+                <w:szCs w:val="24"/>
+              </w:rPr>
+              <w:t></w:t>
+            </w:r>
+            <w:r>
+              <w:rPr>
+                <w:sz w:val="24"/>
+                <w:szCs w:val="24"/>
+              </w:rPr>
+              <w:t xml:space="preserve">  </w:t>
+            </w:r>
+            <w:r>
+              <w:rPr>
+                <w:b/>
+                <w:bCs/>
+                <w:sz w:val="24"/>
+                <w:szCs w:val="24"/>
+              </w:rPr>
+              <w:t>Frontend</w:t>
+            </w:r>
+            <w:proofErr w:type="gramEnd"/>
+            <w:r>
+              <w:rPr>
+                <w:b/>
+                <w:bCs/>
+                <w:sz w:val="24"/>
+                <w:szCs w:val="24"/>
+              </w:rPr>
+              <w:t xml:space="preserve"> Development</w:t>
+            </w:r>
+            <w:r>
+              <w:rPr>
+                <w:sz w:val="24"/>
+                <w:szCs w:val="24"/>
+              </w:rPr>
+              <w:t>: Design a user-friendly interface to display real-time scores and match summaries.</w:t>
+            </w:r>
+          </w:p>
+          <w:p>
+            <w:pPr>
+              <w:spacing w:before="100" w:beforeAutospacing="1" w:after="100" w:afterAutospacing="1"/>
+              <w:rPr>
+                <w:sz w:val="24"/>
+                <w:szCs w:val="24"/>
+              </w:rPr>
+            </w:pPr>
+            <w:r>
+              <w:rPr>
+                <w:rFonts w:hAnsi="Symbol"/>
+                <w:sz w:val="24"/>
+                <w:szCs w:val="24"/>
+              </w:rPr>
+              <w:lastRenderedPageBreak/>
+              <w:t></w:t>
+            </w:r>
+            <w:r>
+              <w:rPr>
+                <w:sz w:val="24"/>
+                <w:szCs w:val="24"/>
+              </w:rPr>
+              <w:t xml:space="preserve">  </w:t>
+            </w:r>
+            <w:r>
+              <w:rPr>
+                <w:b/>
+                <w:bCs/>
+                <w:sz w:val="24"/>
+                <w:szCs w:val="24"/>
+              </w:rPr>
+              <w:t>AI Features</w:t>
+            </w:r>
+            <w:r>
+              <w:rPr>
+                <w:sz w:val="24"/>
+                <w:szCs w:val="24"/>
+              </w:rPr>
+              <w:t>:</w:t>
+            </w:r>
+          </w:p>
+          <w:p>
+            <w:pPr>
+              <w:numPr>
+                <w:ilvl w:val="0"/>
+                <w:numId w:val="4"/>
+              </w:numPr>
+              <w:spacing w:before="100" w:beforeAutospacing="1" w:after="100" w:afterAutospacing="1"/>
+              <w:rPr>
+                <w:sz w:val="24"/>
+                <w:szCs w:val="24"/>
+              </w:rPr>
+            </w:pPr>
+            <w:r>
+              <w:rPr>
+                <w:sz w:val="24"/>
+                <w:szCs w:val="24"/>
+              </w:rPr>
+              <w:t xml:space="preserve">Implement </w:t>
+            </w:r>
+            <w:r>
+              <w:rPr>
+                <w:b/>
+                <w:bCs/>
+                <w:sz w:val="24"/>
+                <w:szCs w:val="24"/>
+              </w:rPr>
+              <w:t>Automatic Highlight Generation</w:t>
+            </w:r>
+            <w:r>
+              <w:rPr>
+                <w:sz w:val="24"/>
+                <w:szCs w:val="24"/>
+              </w:rPr>
+              <w:t xml:space="preserve"> using computer vision and event detection algorithms to capture key moments.</w:t>
+            </w:r>
+          </w:p>
+          <w:p>
+            <w:pPr>
+              <w:numPr>
+                <w:ilvl w:val="0"/>
+                <w:numId w:val="4"/>
+              </w:numPr>
+              <w:spacing w:before="100" w:beforeAutospacing="1" w:after="100" w:afterAutospacing="1"/>
+              <w:rPr>
+                <w:sz w:val="24"/>
+                <w:szCs w:val="24"/>
+              </w:rPr>
+            </w:pPr>
+            <w:r>
+              <w:rPr>
+                <w:sz w:val="24"/>
+                <w:szCs w:val="24"/>
+              </w:rPr>
+              <w:t xml:space="preserve">Develop </w:t>
+            </w:r>
+            <w:r>
+              <w:rPr>
+                <w:b/>
+                <w:bCs/>
+                <w:sz w:val="24"/>
+                <w:szCs w:val="24"/>
+              </w:rPr>
+              <w:t>Automatic Commentary</w:t>
+            </w:r>
+            <w:r>
+              <w:rPr>
+                <w:sz w:val="24"/>
+                <w:szCs w:val="24"/>
+              </w:rPr>
+              <w:t xml:space="preserve"> usi</w:t>
+            </w:r>
+            <w:r>
+              <w:rPr>
+                <w:sz w:val="24"/>
+                <w:szCs w:val="24"/>
+              </w:rPr>
+              <w:t xml:space="preserve">ng natural language generation </w:t>
+            </w:r>
+            <w:r>
+              <w:rPr>
+                <w:sz w:val="24"/>
+                <w:szCs w:val="24"/>
+              </w:rPr>
+              <w:t>techniques.</w:t>
+            </w:r>
+          </w:p>
+          <w:p>
+            <w:pPr>
+              <w:numPr>
+                <w:ilvl w:val="0"/>
+                <w:numId w:val="4"/>
+              </w:numPr>
+              <w:spacing w:before="100" w:beforeAutospacing="1" w:after="100" w:afterAutospacing="1"/>
+              <w:rPr>
+                <w:sz w:val="24"/>
+                <w:szCs w:val="24"/>
+              </w:rPr>
+            </w:pPr>
+            <w:r>
+              <w:rPr>
+                <w:sz w:val="24"/>
+                <w:szCs w:val="24"/>
+              </w:rPr>
+              <w:t xml:space="preserve">Build a </w:t>
+            </w:r>
+            <w:r>
+              <w:rPr>
+                <w:b/>
+                <w:bCs/>
+                <w:sz w:val="24"/>
+                <w:szCs w:val="24"/>
+              </w:rPr>
+              <w:t>Score and Win Prediction</w:t>
+            </w:r>
+            <w:r>
+              <w:rPr>
+                <w:sz w:val="24"/>
+                <w:szCs w:val="24"/>
+              </w:rPr>
+              <w:t xml:space="preserve"> model using machine learning to forecast match outcomes.</w:t>
+            </w:r>
+          </w:p>
+          <w:p>
+            <w:pPr>
+              <w:spacing w:before="100" w:beforeAutospacing="1" w:after="100" w:afterAutospacing="1"/>
+              <w:rPr>
+                <w:sz w:val="24"/>
+                <w:szCs w:val="24"/>
+              </w:rPr>
+            </w:pPr>
+            <w:proofErr w:type="gramStart"/>
+            <w:r>
+              <w:rPr>
+                <w:rFonts w:hAnsi="Symbol"/>
+                <w:sz w:val="24"/>
+                <w:szCs w:val="24"/>
+              </w:rPr>
+              <w:t></w:t>
+            </w:r>
+            <w:r>
+              <w:rPr>
+                <w:sz w:val="24"/>
+                <w:szCs w:val="24"/>
+              </w:rPr>
+              <w:t xml:space="preserve">  </w:t>
+            </w:r>
+            <w:r>
+              <w:rPr>
+                <w:b/>
+                <w:bCs/>
+                <w:sz w:val="24"/>
+                <w:szCs w:val="24"/>
+              </w:rPr>
+              <w:t>Stats</w:t>
+            </w:r>
+            <w:proofErr w:type="gramEnd"/>
+            <w:r>
+              <w:rPr>
+                <w:b/>
+                <w:bCs/>
+                <w:sz w:val="24"/>
+                <w:szCs w:val="24"/>
+              </w:rPr>
+              <w:t xml:space="preserve"> Analytics</w:t>
+            </w:r>
+            <w:r>
+              <w:rPr>
+                <w:sz w:val="24"/>
+                <w:szCs w:val="24"/>
+              </w:rPr>
+              <w:t>: Integrate a module for advanced statistical analysis of player and match data.</w:t>
+            </w:r>
+          </w:p>
+          <w:p>
+            <w:pPr>
+              <w:spacing w:before="100" w:beforeAutospacing="1" w:after="100" w:afterAutospacing="1"/>
+              <w:rPr>
+                <w:sz w:val="24"/>
+                <w:szCs w:val="24"/>
+              </w:rPr>
+            </w:pPr>
+            <w:proofErr w:type="gramStart"/>
+            <w:r>
+              <w:rPr>
+                <w:rFonts w:hAnsi="Symbol"/>
+                <w:sz w:val="24"/>
+                <w:szCs w:val="24"/>
+              </w:rPr>
+              <w:t></w:t>
+            </w:r>
+            <w:r>
+              <w:rPr>
+                <w:sz w:val="24"/>
+                <w:szCs w:val="24"/>
+              </w:rPr>
+              <w:t xml:space="preserve">  </w:t>
+            </w:r>
+            <w:proofErr w:type="spellStart"/>
+            <w:r>
+              <w:rPr>
+                <w:b/>
+                <w:bCs/>
+                <w:sz w:val="24"/>
+                <w:szCs w:val="24"/>
+              </w:rPr>
+              <w:t>Chatbot</w:t>
+            </w:r>
+            <w:proofErr w:type="spellEnd"/>
+            <w:proofErr w:type="gramEnd"/>
+            <w:r>
+              <w:rPr>
+                <w:b/>
+                <w:bCs/>
+                <w:sz w:val="24"/>
+                <w:szCs w:val="24"/>
+              </w:rPr>
+              <w:t xml:space="preserve"> Integration</w:t>
+            </w:r>
+            <w:r>
+              <w:rPr>
+                <w:sz w:val="24"/>
+                <w:szCs w:val="24"/>
+              </w:rPr>
+              <w:t xml:space="preserve">: Create a </w:t>
+            </w:r>
+            <w:proofErr w:type="spellStart"/>
+            <w:r>
+              <w:rPr>
+                <w:sz w:val="24"/>
+                <w:szCs w:val="24"/>
+              </w:rPr>
+              <w:t>chatbot</w:t>
+            </w:r>
+            <w:proofErr w:type="spellEnd"/>
+            <w:r>
+              <w:rPr>
+                <w:sz w:val="24"/>
+                <w:szCs w:val="24"/>
+              </w:rPr>
+              <w:t xml:space="preserve"> using NLP to answer user queries related to live match details and history.</w:t>
+            </w:r>
+          </w:p>
+          <w:p>
+            <w:pPr>
+              <w:spacing w:before="100" w:beforeAutospacing="1" w:after="100" w:afterAutospacing="1"/>
+              <w:rPr>
+                <w:sz w:val="24"/>
+                <w:szCs w:val="24"/>
+              </w:rPr>
+            </w:pPr>
+            <w:proofErr w:type="gramStart"/>
+            <w:r>
+              <w:rPr>
+                <w:rFonts w:hAnsi="Symbol"/>
+                <w:sz w:val="24"/>
+                <w:szCs w:val="24"/>
+              </w:rPr>
+              <w:t></w:t>
+            </w:r>
+            <w:r>
+              <w:rPr>
+                <w:sz w:val="24"/>
+                <w:szCs w:val="24"/>
+              </w:rPr>
+              <w:t xml:space="preserve">  </w:t>
+            </w:r>
+            <w:r>
+              <w:rPr>
+                <w:b/>
+                <w:bCs/>
+                <w:sz w:val="24"/>
+                <w:szCs w:val="24"/>
+              </w:rPr>
+              <w:t>Backend</w:t>
+            </w:r>
+            <w:proofErr w:type="gramEnd"/>
+            <w:r>
+              <w:rPr>
+                <w:b/>
+                <w:bCs/>
+                <w:sz w:val="24"/>
+                <w:szCs w:val="24"/>
+              </w:rPr>
+              <w:t xml:space="preserve"> Development</w:t>
+            </w:r>
+            <w:r>
+              <w:rPr>
+                <w:sz w:val="24"/>
+                <w:szCs w:val="24"/>
+              </w:rPr>
+              <w:t>: Set up a server to manage data fetching, storage, and AI model deployment, ensuring real-time updates and user interaction.</w:t>
+            </w:r>
+          </w:p>
+          <w:p>
+            <w:pPr>
+              <w:spacing w:before="100" w:beforeAutospacing="1" w:after="100" w:afterAutospacing="1"/>
+              <w:rPr>
+                <w:sz w:val="24"/>
+                <w:szCs w:val="24"/>
+              </w:rPr>
+            </w:pPr>
+            <w:proofErr w:type="gramStart"/>
+            <w:r>
+              <w:rPr>
+                <w:rFonts w:hAnsi="Symbol"/>
+                <w:sz w:val="24"/>
+                <w:szCs w:val="24"/>
+              </w:rPr>
+              <w:t></w:t>
+            </w:r>
+            <w:r>
+              <w:rPr>
+                <w:sz w:val="24"/>
+                <w:szCs w:val="24"/>
+              </w:rPr>
+              <w:t xml:space="preserve">  </w:t>
+            </w:r>
+            <w:r>
+              <w:rPr>
+                <w:b/>
+                <w:bCs/>
+                <w:sz w:val="24"/>
+                <w:szCs w:val="24"/>
+              </w:rPr>
+              <w:t>Testing</w:t>
+            </w:r>
+            <w:proofErr w:type="gramEnd"/>
+            <w:r>
+              <w:rPr>
+                <w:b/>
+                <w:bCs/>
+                <w:sz w:val="24"/>
+                <w:szCs w:val="24"/>
+              </w:rPr>
+              <w:t xml:space="preserve"> and Deployment</w:t>
+            </w:r>
+            <w:r>
+              <w:rPr>
+                <w:sz w:val="24"/>
+                <w:szCs w:val="24"/>
+              </w:rPr>
+              <w:t>: Conduct rigorous testing to ensure system stability, accuracy, and performance, followed by deploying the platform on a cloud server.</w:t>
+            </w:r>
+          </w:p>
+          <w:p>
+            <w:pPr>
               <w:ind w:left="100"/>
               <w:rPr>
                 <w:rFonts w:ascii="Arial" w:eastAsia="Arial" w:hAnsi="Arial" w:cs="Arial"/>
@@ -4372,7 +5683,7 @@
                 <w:sz w:val="20"/>
                 <w:szCs w:val="20"/>
               </w:rPr>
-              <w:t>(This section contains your overall system architecture and details of your methodology i.e., your approach towards proposing solution to the problem defined in Project Objectives)</w:t>
+              <w:t xml:space="preserve"> </w:t>
             </w:r>
           </w:p>
         </w:tc>
@@ -4455,7 +5766,7 @@
       </w:tr>
       <w:tr>
         <w:trPr>
-          <w:trHeight w:val="228"/>
+          <w:trHeight w:val="1164"/>
         </w:trPr>
         <w:tc>
           <w:tcPr>
@@ -4516,7 +5827,7 @@
       </w:tr>
       <w:tr>
         <w:trPr>
-          <w:trHeight w:val="344"/>
+          <w:trHeight w:val="80"/>
         </w:trPr>
         <w:tc>
           <w:tcPr>
@@ -4718,7 +6029,35 @@
                 <w:sz w:val="20"/>
                 <w:szCs w:val="20"/>
               </w:rPr>
-              <w:t xml:space="preserve">One major benefit is the democratization of content creation. Smaller platforms or independent content creators who do not have access to large editing teams will be able to produce high-quality cricket highlights automatically, making cricket content more accessible to a broader </w:t>
+              <w:t>One major benefit is the democratization of content creation. Smaller platforms or independent content creators who do not have access to large editing teams will be able to produce high-quality cricket highlights automatically, making cricket content more accessible to a broader audience. The generative commentary feature also allows for a personalized viewing experience, moving away from traditional commentary to a tailored, AI-driven narrative.</w:t>
+            </w:r>
+          </w:p>
+          <w:p>
+            <w:pPr>
+              <w:ind w:left="100"/>
+              <w:rPr>
+                <w:rFonts w:ascii="Arial" w:eastAsia="Arial" w:hAnsi="Arial" w:cs="Arial"/>
+                <w:sz w:val="20"/>
+                <w:szCs w:val="20"/>
+              </w:rPr>
+            </w:pPr>
+          </w:p>
+          <w:p>
+            <w:pPr>
+              <w:ind w:left="100"/>
+              <w:rPr>
+                <w:rFonts w:ascii="Arial" w:eastAsia="Arial" w:hAnsi="Arial" w:cs="Arial"/>
+                <w:sz w:val="20"/>
+                <w:szCs w:val="20"/>
+              </w:rPr>
+            </w:pPr>
+            <w:r>
+              <w:rPr>
+                <w:rFonts w:ascii="Arial" w:eastAsia="Arial" w:hAnsi="Arial" w:cs="Arial"/>
+                <w:sz w:val="20"/>
+                <w:szCs w:val="20"/>
+              </w:rPr>
+              <w:t xml:space="preserve">The integration of a Chabot powered by NLP enhances user interaction by allowing casual viewers to ask match-related questions in real-time. This is particularly valuable in an age where fans expect instant updates and personalized engagement. This feature not only </w:t>
             </w:r>
             <w:r>
               <w:rPr>
@@ -4727,35 +6066,7 @@
                 <w:szCs w:val="20"/>
               </w:rPr>
               <w:lastRenderedPageBreak/>
-              <w:t>audience. The generative commentary feature also allows for a personalized viewing experience, moving away from traditional commentary to a tailored, AI-driven narrative.</w:t>
-            </w:r>
-          </w:p>
-          <w:p>
-            <w:pPr>
-              <w:ind w:left="100"/>
-              <w:rPr>
-                <w:rFonts w:ascii="Arial" w:eastAsia="Arial" w:hAnsi="Arial" w:cs="Arial"/>
-                <w:sz w:val="20"/>
-                <w:szCs w:val="20"/>
-              </w:rPr>
-            </w:pPr>
-          </w:p>
-          <w:p>
-            <w:pPr>
-              <w:ind w:left="100"/>
-              <w:rPr>
-                <w:rFonts w:ascii="Arial" w:eastAsia="Arial" w:hAnsi="Arial" w:cs="Arial"/>
-                <w:sz w:val="20"/>
-                <w:szCs w:val="20"/>
-              </w:rPr>
-            </w:pPr>
-            <w:r>
-              <w:rPr>
-                <w:rFonts w:ascii="Arial" w:eastAsia="Arial" w:hAnsi="Arial" w:cs="Arial"/>
-                <w:sz w:val="20"/>
-                <w:szCs w:val="20"/>
-              </w:rPr>
-              <w:t>The integration of a Chabot powered by NLP enhances user interaction by allowing casual viewers to ask match-related questions in real-time. This is particularly valuable in an age where fans expect instant updates and personalized engagement. This feature not only improves user experience but also opens up new possibilities for fan engagement during live broadcasts.</w:t>
+              <w:t>improves user experience but also opens up new possibilities for fan engagement during live broadcasts.</w:t>
             </w:r>
           </w:p>
           <w:p>
@@ -5266,20 +6577,101 @@
           </w:tcPr>
           <w:p>
             <w:pPr>
-              <w:ind w:left="100"/>
-              <w:rPr>
-                <w:rFonts w:ascii="Arial" w:eastAsia="Arial" w:hAnsi="Arial" w:cs="Arial"/>
-                <w:sz w:val="20"/>
-                <w:szCs w:val="20"/>
-              </w:rPr>
-            </w:pPr>
-            <w:r>
-              <w:rPr>
-                <w:rFonts w:ascii="Arial" w:eastAsia="Arial" w:hAnsi="Arial" w:cs="Arial"/>
-                <w:sz w:val="20"/>
-                <w:szCs w:val="20"/>
-              </w:rPr>
-              <w:t>(This section contains the technical description of each of the modules that is to be delivered).</w:t>
+              <w:pStyle w:val="ListParagraph"/>
+              <w:ind w:left="820"/>
+              <w:rPr>
+                <w:rFonts w:ascii="Arial" w:eastAsia="Arial" w:hAnsi="Arial" w:cs="Arial"/>
+                <w:sz w:val="20"/>
+                <w:szCs w:val="20"/>
+              </w:rPr>
+            </w:pPr>
+          </w:p>
+          <w:p>
+            <w:pPr>
+              <w:pStyle w:val="ListParagraph"/>
+              <w:numPr>
+                <w:ilvl w:val="0"/>
+                <w:numId w:val="2"/>
+              </w:numPr>
+              <w:rPr>
+                <w:rFonts w:ascii="Arial" w:eastAsia="Arial" w:hAnsi="Arial" w:cs="Arial"/>
+                <w:sz w:val="20"/>
+                <w:szCs w:val="20"/>
+              </w:rPr>
+            </w:pPr>
+            <w:r>
+              <w:rPr>
+                <w:rFonts w:ascii="Arial" w:eastAsia="Arial" w:hAnsi="Arial" w:cs="Arial"/>
+                <w:sz w:val="20"/>
+                <w:szCs w:val="20"/>
+              </w:rPr>
+              <w:t>Highlights Generation Using OCR and CV</w:t>
+            </w:r>
+          </w:p>
+          <w:p>
+            <w:pPr>
+              <w:pStyle w:val="ListParagraph"/>
+              <w:numPr>
+                <w:ilvl w:val="0"/>
+                <w:numId w:val="2"/>
+              </w:numPr>
+              <w:rPr>
+                <w:rFonts w:ascii="Arial" w:eastAsia="Arial" w:hAnsi="Arial" w:cs="Arial"/>
+                <w:sz w:val="20"/>
+                <w:szCs w:val="20"/>
+              </w:rPr>
+            </w:pPr>
+            <w:r>
+              <w:rPr>
+                <w:rFonts w:ascii="Arial" w:eastAsia="Arial" w:hAnsi="Arial" w:cs="Arial"/>
+                <w:sz w:val="20"/>
+                <w:szCs w:val="20"/>
+              </w:rPr>
+              <w:t>Automated Commentary using LLMs</w:t>
+            </w:r>
+          </w:p>
+          <w:p>
+            <w:pPr>
+              <w:pStyle w:val="ListParagraph"/>
+              <w:numPr>
+                <w:ilvl w:val="0"/>
+                <w:numId w:val="2"/>
+              </w:numPr>
+              <w:rPr>
+                <w:rFonts w:ascii="Arial" w:eastAsia="Arial" w:hAnsi="Arial" w:cs="Arial"/>
+                <w:sz w:val="20"/>
+                <w:szCs w:val="20"/>
+              </w:rPr>
+            </w:pPr>
+            <w:r>
+              <w:rPr>
+                <w:rFonts w:ascii="Arial" w:eastAsia="Arial" w:hAnsi="Arial" w:cs="Arial"/>
+                <w:sz w:val="20"/>
+                <w:szCs w:val="20"/>
+              </w:rPr>
+              <w:t xml:space="preserve">Live Score Prediction </w:t>
+            </w:r>
+          </w:p>
+          <w:p>
+            <w:pPr>
+              <w:pStyle w:val="ListParagraph"/>
+              <w:numPr>
+                <w:ilvl w:val="0"/>
+                <w:numId w:val="2"/>
+              </w:numPr>
+              <w:rPr>
+                <w:rFonts w:ascii="Arial" w:eastAsia="Arial" w:hAnsi="Arial" w:cs="Arial"/>
+                <w:sz w:val="20"/>
+                <w:szCs w:val="20"/>
+              </w:rPr>
+            </w:pPr>
+            <w:r>
+              <w:rPr>
+                <w:rFonts w:ascii="Arial" w:eastAsia="Arial" w:hAnsi="Arial" w:cs="Arial"/>
+                <w:sz w:val="20"/>
+                <w:szCs w:val="20"/>
+              </w:rPr>
+              <w:t>Comparison and Result analysis</w:t>
             </w:r>
           </w:p>
         </w:tc>
@@ -5507,19 +6899,84 @@
           </w:tcPr>
           <w:p>
             <w:pPr>
-              <w:rPr>
-                <w:rFonts w:ascii="Arial" w:hAnsi="Arial" w:cs="Arial"/>
-                <w:sz w:val="20"/>
-                <w:szCs w:val="20"/>
-              </w:rPr>
-            </w:pPr>
-            <w:r>
-              <w:rPr>
-                <w:rFonts w:ascii="Arial" w:eastAsia="Arial" w:hAnsi="Arial" w:cs="Arial"/>
-                <w:sz w:val="20"/>
-                <w:szCs w:val="20"/>
-              </w:rPr>
-              <w:t>(This section explains/lists which modules will be presented by you at the conclusion of this project)</w:t>
+              <w:pStyle w:val="ListParagraph"/>
+              <w:numPr>
+                <w:ilvl w:val="0"/>
+                <w:numId w:val="3"/>
+              </w:numPr>
+              <w:rPr>
+                <w:rFonts w:ascii="Arial" w:hAnsi="Arial" w:cs="Arial"/>
+                <w:sz w:val="20"/>
+                <w:szCs w:val="20"/>
+              </w:rPr>
+            </w:pPr>
+            <w:r>
+              <w:rPr>
+                <w:rFonts w:ascii="Arial" w:hAnsi="Arial" w:cs="Arial"/>
+                <w:sz w:val="20"/>
+                <w:szCs w:val="20"/>
+              </w:rPr>
+              <w:t>Website</w:t>
+            </w:r>
+          </w:p>
+          <w:p>
+            <w:pPr>
+              <w:pStyle w:val="ListParagraph"/>
+              <w:numPr>
+                <w:ilvl w:val="0"/>
+                <w:numId w:val="3"/>
+              </w:numPr>
+              <w:rPr>
+                <w:rFonts w:ascii="Arial" w:hAnsi="Arial" w:cs="Arial"/>
+                <w:sz w:val="20"/>
+                <w:szCs w:val="20"/>
+              </w:rPr>
+            </w:pPr>
+            <w:r>
+              <w:rPr>
+                <w:rFonts w:ascii="Arial" w:hAnsi="Arial" w:cs="Arial"/>
+                <w:sz w:val="20"/>
+                <w:szCs w:val="20"/>
+              </w:rPr>
+              <w:t>Robust models</w:t>
+            </w:r>
+            <w:r>
+              <w:rPr>
+                <w:rFonts w:ascii="Arial" w:hAnsi="Arial" w:cs="Arial"/>
+                <w:sz w:val="20"/>
+                <w:szCs w:val="20"/>
+              </w:rPr>
+              <w:t>.</w:t>
+            </w:r>
+          </w:p>
+          <w:p>
+            <w:pPr>
+              <w:pStyle w:val="ListParagraph"/>
+              <w:numPr>
+                <w:ilvl w:val="0"/>
+                <w:numId w:val="3"/>
+              </w:numPr>
+              <w:rPr>
+                <w:rFonts w:ascii="Arial" w:hAnsi="Arial" w:cs="Arial"/>
+                <w:sz w:val="20"/>
+                <w:szCs w:val="20"/>
+              </w:rPr>
+            </w:pPr>
+            <w:r>
+              <w:rPr>
+                <w:rFonts w:ascii="Arial" w:hAnsi="Arial" w:cs="Arial"/>
+                <w:sz w:val="20"/>
+                <w:szCs w:val="20"/>
+              </w:rPr>
+              <w:t>Result analysis of proposed model</w:t>
+            </w:r>
+            <w:r>
+              <w:rPr>
+                <w:rFonts w:ascii="Arial" w:hAnsi="Arial" w:cs="Arial"/>
+                <w:sz w:val="20"/>
+                <w:szCs w:val="20"/>
+              </w:rPr>
+              <w:t>.</w:t>
             </w:r>
           </w:p>
         </w:tc>
@@ -5689,6 +7146,14 @@
               </w:rPr>
               <w:t xml:space="preserve">Cricket </w:t>
             </w:r>
+            <w:r>
+              <w:rPr>
+                <w:rFonts w:ascii="Arial" w:eastAsia="Arial" w:hAnsi="Arial" w:cs="Arial"/>
+                <w:sz w:val="20"/>
+                <w:szCs w:val="20"/>
+              </w:rPr>
+              <w:t>and Entertainment</w:t>
+            </w:r>
           </w:p>
         </w:tc>
         <w:tc>
@@ -6198,25 +7663,7 @@
                 <w:sz w:val="20"/>
                 <w:szCs w:val="20"/>
               </w:rPr>
-              <w:t xml:space="preserve">(E.g., Flutter, </w:t>
-            </w:r>
-            <w:proofErr w:type="spellStart"/>
-            <w:r>
-              <w:rPr>
-                <w:rFonts w:ascii="Arial" w:eastAsia="Arial" w:hAnsi="Arial" w:cs="Arial"/>
-                <w:sz w:val="20"/>
-                <w:szCs w:val="20"/>
-              </w:rPr>
-              <w:t>Blockchain</w:t>
-            </w:r>
-            <w:proofErr w:type="spellEnd"/>
-            <w:r>
-              <w:rPr>
-                <w:rFonts w:ascii="Arial" w:eastAsia="Arial" w:hAnsi="Arial" w:cs="Arial"/>
-                <w:sz w:val="20"/>
-                <w:szCs w:val="20"/>
-              </w:rPr>
-              <w:t>, .NET)</w:t>
+              <w:t>MERN, OCR, Computer Vision, LLM, Machine Learning, Deep Learning.</w:t>
             </w:r>
           </w:p>
         </w:tc>
@@ -7375,7 +8822,7 @@
                       <w:sz w:val="20"/>
                       <w:szCs w:val="20"/>
                     </w:rPr>
-                    <w:t xml:space="preserve">Peter Andrews, </w:t>
+                    <w:t xml:space="preserve"> [1] Peter Andrews, </w:t>
                   </w:r>
                   <w:proofErr w:type="spellStart"/>
                   <w:r>
@@ -7495,9 +8942,8 @@
                       <w:sz w:val="20"/>
                       <w:szCs w:val="20"/>
                     </w:rPr>
-                    <w:t>. Designing for automated sports commentary systems. In Proceedings of the 2024 ACM International Conference on Interactive Media Experiences, IMX ’24</w:t>
+                    <w:t>. Designing for automated sports commentary systems. In Proceedings of the 2024 ACM International Conference on Interactive Media Experiences, IMX ’24, page 75–93, New York, NY, USA, 2024. Association for</w:t>
                   </w:r>
-                  <w:proofErr w:type="gramStart"/>
                   <w:r>
                     <w:rPr>
                       <w:rFonts w:ascii="Arial" w:eastAsia="Arial" w:hAnsi="Arial" w:cs="Arial"/>
@@ -7505,9 +8951,8 @@
                       <w:sz w:val="20"/>
                       <w:szCs w:val="20"/>
                     </w:rPr>
-                    <w:t>,  age</w:t>
+                    <w:t xml:space="preserve"> </w:t>
                   </w:r>
-                  <w:proofErr w:type="gramEnd"/>
                   <w:r>
                     <w:rPr>
                       <w:rFonts w:ascii="Arial" w:eastAsia="Arial" w:hAnsi="Arial" w:cs="Arial"/>
@@ -7515,7 +8960,7 @@
                       <w:sz w:val="20"/>
                       <w:szCs w:val="20"/>
                     </w:rPr>
-                    <w:t xml:space="preserve"> 75–93, New York, NY, USA, 2024. Association for Computing Machinery.</w:t>
+                    <w:t>Computing Machinery.</w:t>
                   </w:r>
                 </w:p>
                 <w:p>
@@ -7545,7 +8990,7 @@
                       <w:sz w:val="20"/>
                       <w:szCs w:val="20"/>
                     </w:rPr>
-                    <w:t xml:space="preserve">Alec Cook and </w:t>
+                    <w:t xml:space="preserve">[2] Alec Cook and </w:t>
                   </w:r>
                   <w:proofErr w:type="spellStart"/>
                   <w:r>
@@ -7605,7 +9050,7 @@
                       <w:sz w:val="20"/>
                       <w:szCs w:val="20"/>
                     </w:rPr>
-                    <w:t>-commentator: Novel fine-tuning strategies of large language models for automatic commentary generation using football event data. Knowledge-Based Systems, 300:112219, 2024.</w:t>
+                    <w:t xml:space="preserve">-commentator: Novel fine-tuning strategies of large language models for automatic commentary generation using football event data. Knowledge-Based Systems, 300:112219, 2024 </w:t>
                   </w:r>
                 </w:p>
                 <w:p>
@@ -7628,6 +9073,15 @@
                       <w:szCs w:val="20"/>
                     </w:rPr>
                   </w:pPr>
+                  <w:r>
+                    <w:rPr>
+                      <w:rFonts w:ascii="Arial" w:eastAsia="Arial" w:hAnsi="Arial" w:cs="Arial"/>
+                      <w:color w:val="000000"/>
+                      <w:sz w:val="20"/>
+                      <w:szCs w:val="20"/>
+                    </w:rPr>
+                    <w:t xml:space="preserve">[3] </w:t>
+                  </w:r>
                   <w:proofErr w:type="spellStart"/>
                   <w:r>
                     <w:rPr>
@@ -7666,7 +9120,25 @@
                       <w:sz w:val="20"/>
                       <w:szCs w:val="20"/>
                     </w:rPr>
-                    <w:t>. Enhancing live commentary generation in soccer video games through event prediction with machine learning methods, June 2024.</w:t>
+                    <w:t>. Enhancing live commentary generation in soccer video games</w:t>
+                  </w:r>
+                  <w:r>
+                    <w:rPr>
+                      <w:rFonts w:ascii="Arial" w:eastAsia="Arial" w:hAnsi="Arial" w:cs="Arial"/>
+                      <w:color w:val="000000"/>
+                      <w:sz w:val="20"/>
+                      <w:szCs w:val="20"/>
+                    </w:rPr>
+                    <w:t xml:space="preserve"> </w:t>
+                  </w:r>
+                  <w:r>
+                    <w:rPr>
+                      <w:rFonts w:ascii="Arial" w:eastAsia="Arial" w:hAnsi="Arial" w:cs="Arial"/>
+                      <w:color w:val="000000"/>
+                      <w:sz w:val="20"/>
+                      <w:szCs w:val="20"/>
+                    </w:rPr>
+                    <w:t>through event prediction with machine learning methods, June 2024.</w:t>
                   </w:r>
                 </w:p>
                 <w:p>
@@ -7702,6 +9174,7 @@
                     </w:pBdr>
                     <w:rPr>
                       <w:rFonts w:ascii="Arial" w:eastAsia="Arial" w:hAnsi="Arial" w:cs="Arial"/>
+                      <w:b/>
                       <w:color w:val="000000"/>
                       <w:sz w:val="20"/>
                       <w:szCs w:val="20"/>
@@ -7710,6 +9183,7 @@
                   <w:r>
                     <w:rPr>
                       <w:rFonts w:ascii="Arial" w:eastAsia="Arial" w:hAnsi="Arial" w:cs="Arial"/>
+                      <w:b/>
                       <w:color w:val="000000"/>
                       <w:sz w:val="20"/>
                       <w:szCs w:val="20"/>
@@ -7719,9 +9193,10 @@
                 </w:p>
                 <w:p>
                   <w:pPr>
+                    <w:pStyle w:val="ListParagraph"/>
                     <w:numPr>
-                      <w:ilvl w:val="1"/>
-                      <w:numId w:val="1"/>
+                      <w:ilvl w:val="2"/>
+                      <w:numId w:val="5"/>
                     </w:numPr>
                     <w:pBdr>
                       <w:top w:val="nil"/>
@@ -7744,7 +9219,138 @@
                       <w:sz w:val="20"/>
                       <w:szCs w:val="20"/>
                     </w:rPr>
-                    <w:t xml:space="preserve">D. </w:t>
+                    <w:t xml:space="preserve">[1] </w:t>
+                  </w:r>
+                  <w:proofErr w:type="spellStart"/>
+                  <w:r>
+                    <w:rPr>
+                      <w:rFonts w:ascii="Arial" w:eastAsia="Arial" w:hAnsi="Arial" w:cs="Arial"/>
+                      <w:color w:val="000000"/>
+                      <w:sz w:val="20"/>
+                      <w:szCs w:val="20"/>
+                    </w:rPr>
+                    <w:t>Sanchit</w:t>
+                  </w:r>
+                  <w:proofErr w:type="spellEnd"/>
+                  <w:r>
+                    <w:rPr>
+                      <w:rFonts w:ascii="Arial" w:eastAsia="Arial" w:hAnsi="Arial" w:cs="Arial"/>
+                      <w:color w:val="000000"/>
+                      <w:sz w:val="20"/>
+                      <w:szCs w:val="20"/>
+                    </w:rPr>
+                    <w:t xml:space="preserve"> </w:t>
+                  </w:r>
+                  <w:proofErr w:type="spellStart"/>
+                  <w:r>
+                    <w:rPr>
+                      <w:rFonts w:ascii="Arial" w:eastAsia="Arial" w:hAnsi="Arial" w:cs="Arial"/>
+                      <w:color w:val="000000"/>
+                      <w:sz w:val="20"/>
+                      <w:szCs w:val="20"/>
+                    </w:rPr>
+                    <w:t>Agarwal</w:t>
+                  </w:r>
+                  <w:proofErr w:type="spellEnd"/>
+                  <w:r>
+                    <w:rPr>
+                      <w:rFonts w:ascii="Arial" w:eastAsia="Arial" w:hAnsi="Arial" w:cs="Arial"/>
+                      <w:color w:val="000000"/>
+                      <w:sz w:val="20"/>
+                      <w:szCs w:val="20"/>
+                    </w:rPr>
+                    <w:t xml:space="preserve">, Nikhil Singh, and </w:t>
+                  </w:r>
+                  <w:proofErr w:type="spellStart"/>
+                  <w:r>
+                    <w:rPr>
+                      <w:rFonts w:ascii="Arial" w:eastAsia="Arial" w:hAnsi="Arial" w:cs="Arial"/>
+                      <w:color w:val="000000"/>
+                      <w:sz w:val="20"/>
+                      <w:szCs w:val="20"/>
+                    </w:rPr>
+                    <w:t>Prashant</w:t>
+                  </w:r>
+                  <w:proofErr w:type="spellEnd"/>
+                  <w:r>
+                    <w:rPr>
+                      <w:rFonts w:ascii="Arial" w:eastAsia="Arial" w:hAnsi="Arial" w:cs="Arial"/>
+                      <w:color w:val="000000"/>
+                      <w:sz w:val="20"/>
+                      <w:szCs w:val="20"/>
+                    </w:rPr>
+                    <w:t xml:space="preserve"> </w:t>
+                  </w:r>
+                  <w:proofErr w:type="spellStart"/>
+                  <w:r>
+                    <w:rPr>
+                      <w:rFonts w:ascii="Arial" w:eastAsia="Arial" w:hAnsi="Arial" w:cs="Arial"/>
+                      <w:color w:val="000000"/>
+                      <w:sz w:val="20"/>
+                      <w:szCs w:val="20"/>
+                    </w:rPr>
+                    <w:t>Shambharkar</w:t>
+                  </w:r>
+                  <w:proofErr w:type="spellEnd"/>
+                  <w:r>
+                    <w:rPr>
+                      <w:rFonts w:ascii="Arial" w:eastAsia="Arial" w:hAnsi="Arial" w:cs="Arial"/>
+                      <w:color w:val="000000"/>
+                      <w:sz w:val="20"/>
+                      <w:szCs w:val="20"/>
+                    </w:rPr>
+                    <w:t xml:space="preserve">. Automatic </w:t>
+                  </w:r>
+                  <w:proofErr w:type="gramStart"/>
+                  <w:r>
+                    <w:rPr>
+                      <w:rFonts w:ascii="Arial" w:eastAsia="Arial" w:hAnsi="Arial" w:cs="Arial"/>
+                      <w:color w:val="000000"/>
+                      <w:sz w:val="20"/>
+                      <w:szCs w:val="20"/>
+                    </w:rPr>
+                    <w:t>annotation of events and highlights generation of cricket match</w:t>
+                  </w:r>
+                  <w:proofErr w:type="gramEnd"/>
+                  <w:r>
+                    <w:rPr>
+                      <w:rFonts w:ascii="Arial" w:eastAsia="Arial" w:hAnsi="Arial" w:cs="Arial"/>
+                      <w:color w:val="000000"/>
+                      <w:sz w:val="20"/>
+                      <w:szCs w:val="20"/>
+                    </w:rPr>
+                    <w:t xml:space="preserve"> videos. International Journal of Innovative Technology and Exploring Engineering, 8:3878–3881, 09 2019. </w:t>
+                  </w:r>
+                </w:p>
+                <w:p>
+                  <w:pPr>
+                    <w:pStyle w:val="ListParagraph"/>
+                    <w:numPr>
+                      <w:ilvl w:val="2"/>
+                      <w:numId w:val="5"/>
+                    </w:numPr>
+                    <w:pBdr>
+                      <w:top w:val="nil"/>
+                      <w:left w:val="nil"/>
+                      <w:bottom w:val="nil"/>
+                      <w:right w:val="nil"/>
+                      <w:between w:val="nil"/>
+                    </w:pBdr>
+                    <w:rPr>
+                      <w:rFonts w:ascii="Arial" w:eastAsia="Arial" w:hAnsi="Arial" w:cs="Arial"/>
+                      <w:color w:val="000000"/>
+                      <w:sz w:val="20"/>
+                      <w:szCs w:val="20"/>
+                    </w:rPr>
+                  </w:pPr>
+                  <w:r>
+                    <w:rPr>
+                      <w:rFonts w:ascii="Arial" w:eastAsia="Arial" w:hAnsi="Arial" w:cs="Arial"/>
+                      <w:color w:val="000000"/>
+                      <w:sz w:val="20"/>
+                      <w:szCs w:val="20"/>
+                    </w:rPr>
+                    <w:t xml:space="preserve">[2] D. </w:t>
                   </w:r>
                   <w:proofErr w:type="spellStart"/>
                   <w:r>
@@ -7804,34 +9410,15 @@
                       <w:sz w:val="20"/>
                       <w:szCs w:val="20"/>
                     </w:rPr>
-                    <w:t>. Video summarization using deep learning for cricket highlights generation. Journal of Scientific Research</w:t>
-                  </w:r>
-                  <w:proofErr w:type="gramStart"/>
-                  <w:r>
-                    <w:rPr>
-                      <w:rFonts w:ascii="Arial" w:eastAsia="Arial" w:hAnsi="Arial" w:cs="Arial"/>
-                      <w:color w:val="000000"/>
-                      <w:sz w:val="20"/>
-                      <w:szCs w:val="20"/>
-                    </w:rPr>
-                    <w:t>,14:533</w:t>
-                  </w:r>
-                  <w:proofErr w:type="gramEnd"/>
-                  <w:r>
-                    <w:rPr>
-                      <w:rFonts w:ascii="Arial" w:eastAsia="Arial" w:hAnsi="Arial" w:cs="Arial"/>
-                      <w:color w:val="000000"/>
-                      <w:sz w:val="20"/>
-                      <w:szCs w:val="20"/>
-                    </w:rPr>
-                    <w:t>–544, 05 2022.</w:t>
+                    <w:t xml:space="preserve">. Video summarization using deep learning for cricket highlights generation. Journal of Scientific Research, 14:533–544, 05 2022. </w:t>
                   </w:r>
                 </w:p>
                 <w:p>
                   <w:pPr>
+                    <w:pStyle w:val="ListParagraph"/>
                     <w:numPr>
-                      <w:ilvl w:val="1"/>
-                      <w:numId w:val="1"/>
+                      <w:ilvl w:val="2"/>
+                      <w:numId w:val="5"/>
                     </w:numPr>
                     <w:pBdr>
                       <w:top w:val="nil"/>
@@ -7847,6 +9434,15 @@
                       <w:szCs w:val="20"/>
                     </w:rPr>
                   </w:pPr>
+                  <w:r>
+                    <w:rPr>
+                      <w:rFonts w:ascii="Arial" w:eastAsia="Arial" w:hAnsi="Arial" w:cs="Arial"/>
+                      <w:color w:val="000000"/>
+                      <w:sz w:val="20"/>
+                      <w:szCs w:val="20"/>
+                    </w:rPr>
+                    <w:t xml:space="preserve">[3] </w:t>
+                  </w:r>
                   <w:proofErr w:type="spellStart"/>
                   <w:r>
                     <w:rPr>
@@ -8025,7 +9621,59 @@
                       <w:sz w:val="20"/>
                       <w:szCs w:val="20"/>
                     </w:rPr>
-                    <w:t xml:space="preserve"> Raman, and Matthew Turk. Automatic cricket highlight generation using event-driven and excitement-based features. In 2018 IEEE/CVF Conference on Computer Vision and Pattern Recognition Workshops (CVPRW), pages 1881–18818, 2018.</w:t>
+                    <w:t xml:space="preserve"> Raman, and Matthew Turk. Automatic cricket highlight generation using event-driven and excitement-based features. In 2018 IEEE/CVF Conference on Computer Vision and Pattern Recognition Workshops (CVPRW), pages 1881–18818, 2018</w:t>
+                  </w:r>
+                </w:p>
+                <w:p>
+                  <w:pPr>
+                    <w:numPr>
+                      <w:ilvl w:val="0"/>
+                      <w:numId w:val="1"/>
+                    </w:numPr>
+                    <w:pBdr>
+                      <w:top w:val="nil"/>
+                      <w:left w:val="nil"/>
+                      <w:bottom w:val="nil"/>
+                      <w:right w:val="nil"/>
+                      <w:between w:val="nil"/>
+                    </w:pBdr>
+                    <w:rPr>
+                      <w:rFonts w:ascii="Arial" w:eastAsia="Arial" w:hAnsi="Arial" w:cs="Arial"/>
+                      <w:b/>
+                      <w:color w:val="000000"/>
+                      <w:sz w:val="20"/>
+                      <w:szCs w:val="20"/>
+                    </w:rPr>
+                  </w:pPr>
+                  <w:r>
+                    <w:rPr>
+                      <w:rFonts w:ascii="Arial" w:eastAsia="Arial" w:hAnsi="Arial" w:cs="Arial"/>
+                      <w:b/>
+                      <w:color w:val="000000"/>
+                      <w:sz w:val="20"/>
+                      <w:szCs w:val="20"/>
+                    </w:rPr>
+                    <w:t xml:space="preserve">Stat </w:t>
+                  </w:r>
+                  <w:r>
+                    <w:rPr>
+                      <w:rFonts w:ascii="Arial" w:eastAsia="Arial" w:hAnsi="Arial" w:cs="Arial"/>
+                      <w:b/>
+                      <w:color w:val="000000"/>
+                      <w:sz w:val="20"/>
+                      <w:szCs w:val="20"/>
+                    </w:rPr>
+                    <w:t xml:space="preserve">Analysis </w:t>
+                  </w:r>
+                  <w:r>
+                    <w:rPr>
+                      <w:rFonts w:ascii="Arial" w:eastAsia="Arial" w:hAnsi="Arial" w:cs="Arial"/>
+                      <w:b/>
+                      <w:color w:val="000000"/>
+                      <w:sz w:val="20"/>
+                      <w:szCs w:val="20"/>
+                    </w:rPr>
+                    <w:t>and Score Prediction</w:t>
                   </w:r>
                 </w:p>
                 <w:p>
@@ -8055,137 +9703,8 @@
                       <w:sz w:val="20"/>
                       <w:szCs w:val="20"/>
                     </w:rPr>
-                    <w:t xml:space="preserve">D. </w:t>
+                    <w:t xml:space="preserve">[1] </w:t>
                   </w:r>
-                  <w:proofErr w:type="spellStart"/>
-                  <w:r>
-                    <w:rPr>
-                      <w:rFonts w:ascii="Arial" w:eastAsia="Arial" w:hAnsi="Arial" w:cs="Arial"/>
-                      <w:color w:val="000000"/>
-                      <w:sz w:val="20"/>
-                      <w:szCs w:val="20"/>
-                    </w:rPr>
-                    <w:t>Agarwal</w:t>
-                  </w:r>
-                  <w:proofErr w:type="spellEnd"/>
-                  <w:r>
-                    <w:rPr>
-                      <w:rFonts w:ascii="Arial" w:eastAsia="Arial" w:hAnsi="Arial" w:cs="Arial"/>
-                      <w:color w:val="000000"/>
-                      <w:sz w:val="20"/>
-                      <w:szCs w:val="20"/>
-                    </w:rPr>
-                    <w:t xml:space="preserve">, S. Singh, and P. </w:t>
-                  </w:r>
-                  <w:proofErr w:type="spellStart"/>
-                  <w:r>
-                    <w:rPr>
-                      <w:rFonts w:ascii="Arial" w:eastAsia="Arial" w:hAnsi="Arial" w:cs="Arial"/>
-                      <w:color w:val="000000"/>
-                      <w:sz w:val="20"/>
-                      <w:szCs w:val="20"/>
-                    </w:rPr>
-                    <w:t>Shambharkar</w:t>
-                  </w:r>
-                  <w:proofErr w:type="spellEnd"/>
-                  <w:r>
-                    <w:rPr>
-                      <w:rFonts w:ascii="Arial" w:eastAsia="Arial" w:hAnsi="Arial" w:cs="Arial"/>
-                      <w:color w:val="000000"/>
-                      <w:sz w:val="20"/>
-                      <w:szCs w:val="20"/>
-                    </w:rPr>
-                    <w:t xml:space="preserve">. Automatic </w:t>
-                  </w:r>
-                  <w:proofErr w:type="gramStart"/>
-                  <w:r>
-                    <w:rPr>
-                      <w:rFonts w:ascii="Arial" w:eastAsia="Arial" w:hAnsi="Arial" w:cs="Arial"/>
-                      <w:color w:val="000000"/>
-                      <w:sz w:val="20"/>
-                      <w:szCs w:val="20"/>
-                    </w:rPr>
-                    <w:t>annotation of events and highlights generation of cricket match</w:t>
-                  </w:r>
-                  <w:proofErr w:type="gramEnd"/>
-                  <w:r>
-                    <w:rPr>
-                      <w:rFonts w:ascii="Arial" w:eastAsia="Arial" w:hAnsi="Arial" w:cs="Arial"/>
-                      <w:color w:val="000000"/>
-                      <w:sz w:val="20"/>
-                      <w:szCs w:val="20"/>
-                    </w:rPr>
-                    <w:t xml:space="preserve"> videos. International Journal of Innovative Technology and Exploring Engineering, 8:3878–3881, 09 2019.</w:t>
-                  </w:r>
-                </w:p>
-                <w:p>
-                  <w:pPr>
-                    <w:pBdr>
-                      <w:top w:val="nil"/>
-                      <w:left w:val="nil"/>
-                      <w:bottom w:val="nil"/>
-                      <w:right w:val="nil"/>
-                      <w:between w:val="nil"/>
-                    </w:pBdr>
-                    <w:ind w:left="720"/>
-                    <w:rPr>
-                      <w:rFonts w:ascii="Arial" w:eastAsia="Arial" w:hAnsi="Arial" w:cs="Arial"/>
-                      <w:color w:val="000000"/>
-                      <w:sz w:val="20"/>
-                      <w:szCs w:val="20"/>
-                    </w:rPr>
-                  </w:pPr>
-                </w:p>
-                <w:p>
-                  <w:pPr>
-                    <w:numPr>
-                      <w:ilvl w:val="0"/>
-                      <w:numId w:val="1"/>
-                    </w:numPr>
-                    <w:pBdr>
-                      <w:top w:val="nil"/>
-                      <w:left w:val="nil"/>
-                      <w:bottom w:val="nil"/>
-                      <w:right w:val="nil"/>
-                      <w:between w:val="nil"/>
-                    </w:pBdr>
-                    <w:rPr>
-                      <w:rFonts w:ascii="Arial" w:eastAsia="Arial" w:hAnsi="Arial" w:cs="Arial"/>
-                      <w:color w:val="000000"/>
-                      <w:sz w:val="20"/>
-                      <w:szCs w:val="20"/>
-                    </w:rPr>
-                  </w:pPr>
-                  <w:r>
-                    <w:rPr>
-                      <w:rFonts w:ascii="Arial" w:eastAsia="Arial" w:hAnsi="Arial" w:cs="Arial"/>
-                      <w:color w:val="000000"/>
-                      <w:sz w:val="20"/>
-                      <w:szCs w:val="20"/>
-                    </w:rPr>
-                    <w:t>Stat Finder and Score Prediction</w:t>
-                  </w:r>
-                </w:p>
-                <w:p>
-                  <w:pPr>
-                    <w:numPr>
-                      <w:ilvl w:val="1"/>
-                      <w:numId w:val="1"/>
-                    </w:numPr>
-                    <w:pBdr>
-                      <w:top w:val="nil"/>
-                      <w:left w:val="nil"/>
-                      <w:bottom w:val="nil"/>
-                      <w:right w:val="nil"/>
-                      <w:between w:val="nil"/>
-                    </w:pBdr>
-                    <w:rPr>
-                      <w:rFonts w:ascii="Arial" w:eastAsia="Arial" w:hAnsi="Arial" w:cs="Arial"/>
-                      <w:color w:val="000000"/>
-                      <w:sz w:val="20"/>
-                      <w:szCs w:val="20"/>
-                    </w:rPr>
-                  </w:pPr>
                   <w:proofErr w:type="spellStart"/>
                   <w:r>
                     <w:rPr>
@@ -8524,17 +10043,7 @@
                       <w:sz w:val="20"/>
                       <w:szCs w:val="20"/>
                     </w:rPr>
-                    <w:t xml:space="preserve">. </w:t>
-                  </w:r>
-                  <w:r>
-                    <w:rPr>
-                      <w:rFonts w:ascii="Arial" w:eastAsia="Arial" w:hAnsi="Arial" w:cs="Arial"/>
-                      <w:color w:val="000000"/>
-                      <w:sz w:val="20"/>
-                      <w:szCs w:val="20"/>
-                    </w:rPr>
-                    <w:lastRenderedPageBreak/>
-                    <w:t>Cricket match analytics using the big data approach. Electronics, 10(19), 2021.</w:t>
+                    <w:t>. Cricket match analytics using the big data approach. Electronics, 10(19), 2021.</w:t>
                   </w:r>
                 </w:p>
                 <w:p>
@@ -8564,7 +10073,8 @@
                       <w:sz w:val="20"/>
                       <w:szCs w:val="20"/>
                     </w:rPr>
-                    <w:t xml:space="preserve">F. </w:t>
+                    <w:lastRenderedPageBreak/>
+                    <w:t xml:space="preserve">[2] F. </w:t>
                   </w:r>
                   <w:proofErr w:type="spellStart"/>
                   <w:r>
@@ -8604,7 +10114,43 @@
                       <w:sz w:val="20"/>
                       <w:szCs w:val="20"/>
                     </w:rPr>
-                    <w:t xml:space="preserve">, R. Kumar, R. Kumar, S. Kumar, and ˇZ. </w:t>
+                    <w:t>, R</w:t>
+                  </w:r>
+                  <w:r>
+                    <w:rPr>
+                      <w:rFonts w:ascii="Arial" w:eastAsia="Arial" w:hAnsi="Arial" w:cs="Arial"/>
+                      <w:color w:val="000000"/>
+                      <w:sz w:val="20"/>
+                      <w:szCs w:val="20"/>
+                    </w:rPr>
+                    <w:t>. Kumar, R. Kumar, S. Kumar, an</w:t>
+                  </w:r>
+                </w:p>
+                <w:p>
+                  <w:pPr>
+                    <w:pBdr>
+                      <w:top w:val="nil"/>
+                      <w:left w:val="nil"/>
+                      <w:bottom w:val="nil"/>
+                      <w:right w:val="nil"/>
+                      <w:between w:val="nil"/>
+                    </w:pBdr>
+                    <w:ind w:left="990"/>
+                    <w:rPr>
+                      <w:rFonts w:ascii="Arial" w:eastAsia="Arial" w:hAnsi="Arial" w:cs="Arial"/>
+                      <w:color w:val="000000"/>
+                      <w:sz w:val="20"/>
+                      <w:szCs w:val="20"/>
+                    </w:rPr>
+                  </w:pPr>
+                  <w:r>
+                    <w:rPr>
+                      <w:rFonts w:ascii="Arial" w:eastAsia="Arial" w:hAnsi="Arial" w:cs="Arial"/>
+                      <w:color w:val="000000"/>
+                      <w:sz w:val="20"/>
+                      <w:szCs w:val="20"/>
+                    </w:rPr>
+                    <w:t xml:space="preserve">Z. </w:t>
                   </w:r>
                   <w:proofErr w:type="spellStart"/>
                   <w:r>
@@ -8614,7 +10160,7 @@
                       <w:sz w:val="20"/>
                       <w:szCs w:val="20"/>
                     </w:rPr>
-                    <w:t>Stevi´c.Player</w:t>
+                    <w:t>Stevi´c</w:t>
                   </w:r>
                   <w:proofErr w:type="spellEnd"/>
                   <w:r>
@@ -8624,27 +10170,7 @@
                       <w:sz w:val="20"/>
                       <w:szCs w:val="20"/>
                     </w:rPr>
-                    <w:t xml:space="preserve"> performance predictive analysis in cricket using machine </w:t>
-                  </w:r>
-                  <w:proofErr w:type="spellStart"/>
-                  <w:r>
-                    <w:rPr>
-                      <w:rFonts w:ascii="Arial" w:eastAsia="Arial" w:hAnsi="Arial" w:cs="Arial"/>
-                      <w:color w:val="000000"/>
-                      <w:sz w:val="20"/>
-                      <w:szCs w:val="20"/>
-                    </w:rPr>
-                    <w:t>learning.Revue</w:t>
-                  </w:r>
-                  <w:proofErr w:type="spellEnd"/>
-                  <w:r>
-                    <w:rPr>
-                      <w:rFonts w:ascii="Arial" w:eastAsia="Arial" w:hAnsi="Arial" w:cs="Arial"/>
-                      <w:color w:val="000000"/>
-                      <w:sz w:val="20"/>
-                      <w:szCs w:val="20"/>
-                    </w:rPr>
-                    <w:t xml:space="preserve"> </w:t>
+                    <w:t xml:space="preserve">. Player performance predictive analysis in cricket using machine learning. Revue </w:t>
                   </w:r>
                   <w:proofErr w:type="spellStart"/>
                   <w:r>
@@ -8684,7 +10210,301 @@
                       <w:sz w:val="20"/>
                       <w:szCs w:val="20"/>
                     </w:rPr>
-                    <w:t>, 38(2):449–457, 2024</w:t>
+                    <w:t>, 38(2):449–457, 2024.</w:t>
+                  </w:r>
+                </w:p>
+                <w:p>
+                  <w:pPr>
+                    <w:numPr>
+                      <w:ilvl w:val="1"/>
+                      <w:numId w:val="1"/>
+                    </w:numPr>
+                    <w:pBdr>
+                      <w:top w:val="nil"/>
+                      <w:left w:val="nil"/>
+                      <w:bottom w:val="nil"/>
+                      <w:right w:val="nil"/>
+                      <w:between w:val="nil"/>
+                    </w:pBdr>
+                    <w:rPr>
+                      <w:rFonts w:ascii="Arial" w:eastAsia="Arial" w:hAnsi="Arial" w:cs="Arial"/>
+                      <w:color w:val="000000"/>
+                      <w:sz w:val="20"/>
+                      <w:szCs w:val="20"/>
+                    </w:rPr>
+                  </w:pPr>
+                  <w:r>
+                    <w:rPr>
+                      <w:rFonts w:ascii="Arial" w:eastAsia="Arial" w:hAnsi="Arial" w:cs="Arial"/>
+                      <w:color w:val="000000"/>
+                      <w:sz w:val="20"/>
+                      <w:szCs w:val="20"/>
+                    </w:rPr>
+                    <w:t xml:space="preserve">[3] </w:t>
+                  </w:r>
+                  <w:proofErr w:type="spellStart"/>
+                  <w:r>
+                    <w:rPr>
+                      <w:rFonts w:ascii="Arial" w:eastAsia="Arial" w:hAnsi="Arial" w:cs="Arial"/>
+                      <w:color w:val="000000"/>
+                      <w:sz w:val="20"/>
+                      <w:szCs w:val="20"/>
+                    </w:rPr>
+                    <w:t>Manuka</w:t>
+                  </w:r>
+                  <w:proofErr w:type="spellEnd"/>
+                  <w:r>
+                    <w:rPr>
+                      <w:rFonts w:ascii="Arial" w:eastAsia="Arial" w:hAnsi="Arial" w:cs="Arial"/>
+                      <w:color w:val="000000"/>
+                      <w:sz w:val="20"/>
+                      <w:szCs w:val="20"/>
+                    </w:rPr>
+                    <w:t xml:space="preserve"> </w:t>
+                  </w:r>
+                  <w:proofErr w:type="spellStart"/>
+                  <w:r>
+                    <w:rPr>
+                      <w:rFonts w:ascii="Arial" w:eastAsia="Arial" w:hAnsi="Arial" w:cs="Arial"/>
+                      <w:color w:val="000000"/>
+                      <w:sz w:val="20"/>
+                      <w:szCs w:val="20"/>
+                    </w:rPr>
+                    <w:t>Maduranga</w:t>
+                  </w:r>
+                  <w:proofErr w:type="spellEnd"/>
+                  <w:r>
+                    <w:rPr>
+                      <w:rFonts w:ascii="Arial" w:eastAsia="Arial" w:hAnsi="Arial" w:cs="Arial"/>
+                      <w:color w:val="000000"/>
+                      <w:sz w:val="20"/>
+                      <w:szCs w:val="20"/>
+                    </w:rPr>
+                    <w:t xml:space="preserve"> </w:t>
+                  </w:r>
+                  <w:proofErr w:type="spellStart"/>
+                  <w:r>
+                    <w:rPr>
+                      <w:rFonts w:ascii="Arial" w:eastAsia="Arial" w:hAnsi="Arial" w:cs="Arial"/>
+                      <w:color w:val="000000"/>
+                      <w:sz w:val="20"/>
+                      <w:szCs w:val="20"/>
+                    </w:rPr>
+                    <w:t>Hatharasinghe</w:t>
+                  </w:r>
+                  <w:proofErr w:type="spellEnd"/>
+                  <w:r>
+                    <w:rPr>
+                      <w:rFonts w:ascii="Arial" w:eastAsia="Arial" w:hAnsi="Arial" w:cs="Arial"/>
+                      <w:color w:val="000000"/>
+                      <w:sz w:val="20"/>
+                      <w:szCs w:val="20"/>
+                    </w:rPr>
+                    <w:t xml:space="preserve"> and </w:t>
+                  </w:r>
+                  <w:proofErr w:type="spellStart"/>
+                  <w:r>
+                    <w:rPr>
+                      <w:rFonts w:ascii="Arial" w:eastAsia="Arial" w:hAnsi="Arial" w:cs="Arial"/>
+                      <w:color w:val="000000"/>
+                      <w:sz w:val="20"/>
+                      <w:szCs w:val="20"/>
+                    </w:rPr>
+                    <w:t>Guhanathan</w:t>
+                  </w:r>
+                  <w:proofErr w:type="spellEnd"/>
+                  <w:r>
+                    <w:rPr>
+                      <w:rFonts w:ascii="Arial" w:eastAsia="Arial" w:hAnsi="Arial" w:cs="Arial"/>
+                      <w:color w:val="000000"/>
+                      <w:sz w:val="20"/>
+                      <w:szCs w:val="20"/>
+                    </w:rPr>
+                    <w:t xml:space="preserve"> </w:t>
+                  </w:r>
+                  <w:proofErr w:type="spellStart"/>
+                  <w:r>
+                    <w:rPr>
+                      <w:rFonts w:ascii="Arial" w:eastAsia="Arial" w:hAnsi="Arial" w:cs="Arial"/>
+                      <w:color w:val="000000"/>
+                      <w:sz w:val="20"/>
+                      <w:szCs w:val="20"/>
+                    </w:rPr>
+                    <w:t>Poravi</w:t>
+                  </w:r>
+                  <w:proofErr w:type="spellEnd"/>
+                  <w:r>
+                    <w:rPr>
+                      <w:rFonts w:ascii="Arial" w:eastAsia="Arial" w:hAnsi="Arial" w:cs="Arial"/>
+                      <w:color w:val="000000"/>
+                      <w:sz w:val="20"/>
+                      <w:szCs w:val="20"/>
+                    </w:rPr>
+                    <w:t>. Data mining and machine learning in cricket match outcome prediction: Missing links.</w:t>
+                  </w:r>
+                  <w:r>
+                    <w:rPr>
+                      <w:rFonts w:ascii="Arial" w:eastAsia="Arial" w:hAnsi="Arial" w:cs="Arial"/>
+                      <w:color w:val="000000"/>
+                      <w:sz w:val="20"/>
+                      <w:szCs w:val="20"/>
+                    </w:rPr>
+                    <w:t xml:space="preserve"> </w:t>
+                  </w:r>
+                  <w:r>
+                    <w:rPr>
+                      <w:rFonts w:ascii="Arial" w:eastAsia="Arial" w:hAnsi="Arial" w:cs="Arial"/>
+                      <w:color w:val="000000"/>
+                      <w:sz w:val="20"/>
+                      <w:szCs w:val="20"/>
+                    </w:rPr>
+                    <w:t>In 2019 IEEE 5th International Conference for Convergence in Technology (I2CT), pages 1–4, 2019.</w:t>
+                  </w:r>
+                </w:p>
+                <w:p>
+                  <w:pPr>
+                    <w:numPr>
+                      <w:ilvl w:val="1"/>
+                      <w:numId w:val="1"/>
+                    </w:numPr>
+                    <w:pBdr>
+                      <w:top w:val="nil"/>
+                      <w:left w:val="nil"/>
+                      <w:bottom w:val="nil"/>
+                      <w:right w:val="nil"/>
+                      <w:between w:val="nil"/>
+                    </w:pBdr>
+                    <w:rPr>
+                      <w:rFonts w:ascii="Arial" w:eastAsia="Arial" w:hAnsi="Arial" w:cs="Arial"/>
+                      <w:color w:val="000000"/>
+                      <w:sz w:val="20"/>
+                      <w:szCs w:val="20"/>
+                    </w:rPr>
+                  </w:pPr>
+                  <w:r>
+                    <w:rPr>
+                      <w:rFonts w:ascii="Arial" w:eastAsia="Arial" w:hAnsi="Arial" w:cs="Arial"/>
+                      <w:color w:val="000000"/>
+                      <w:sz w:val="20"/>
+                      <w:szCs w:val="20"/>
+                    </w:rPr>
+                    <w:t xml:space="preserve">[4] </w:t>
+                  </w:r>
+                  <w:proofErr w:type="spellStart"/>
+                  <w:r>
+                    <w:rPr>
+                      <w:rFonts w:ascii="Arial" w:eastAsia="Arial" w:hAnsi="Arial" w:cs="Arial"/>
+                      <w:color w:val="000000"/>
+                      <w:sz w:val="20"/>
+                      <w:szCs w:val="20"/>
+                    </w:rPr>
+                    <w:t>Eeshan</w:t>
+                  </w:r>
+                  <w:proofErr w:type="spellEnd"/>
+                  <w:r>
+                    <w:rPr>
+                      <w:rFonts w:ascii="Arial" w:eastAsia="Arial" w:hAnsi="Arial" w:cs="Arial"/>
+                      <w:color w:val="000000"/>
+                      <w:sz w:val="20"/>
+                      <w:szCs w:val="20"/>
+                    </w:rPr>
+                    <w:t xml:space="preserve"> </w:t>
+                  </w:r>
+                  <w:proofErr w:type="spellStart"/>
+                  <w:r>
+                    <w:rPr>
+                      <w:rFonts w:ascii="Arial" w:eastAsia="Arial" w:hAnsi="Arial" w:cs="Arial"/>
+                      <w:color w:val="000000"/>
+                      <w:sz w:val="20"/>
+                      <w:szCs w:val="20"/>
+                    </w:rPr>
+                    <w:t>Mundhe</w:t>
+                  </w:r>
+                  <w:proofErr w:type="spellEnd"/>
+                  <w:r>
+                    <w:rPr>
+                      <w:rFonts w:ascii="Arial" w:eastAsia="Arial" w:hAnsi="Arial" w:cs="Arial"/>
+                      <w:color w:val="000000"/>
+                      <w:sz w:val="20"/>
+                      <w:szCs w:val="20"/>
+                    </w:rPr>
+                    <w:t xml:space="preserve">, </w:t>
+                  </w:r>
+                  <w:proofErr w:type="spellStart"/>
+                  <w:r>
+                    <w:rPr>
+                      <w:rFonts w:ascii="Arial" w:eastAsia="Arial" w:hAnsi="Arial" w:cs="Arial"/>
+                      <w:color w:val="000000"/>
+                      <w:sz w:val="20"/>
+                      <w:szCs w:val="20"/>
+                    </w:rPr>
+                    <w:t>Ishan</w:t>
+                  </w:r>
+                  <w:proofErr w:type="spellEnd"/>
+                  <w:r>
+                    <w:rPr>
+                      <w:rFonts w:ascii="Arial" w:eastAsia="Arial" w:hAnsi="Arial" w:cs="Arial"/>
+                      <w:color w:val="000000"/>
+                      <w:sz w:val="20"/>
+                      <w:szCs w:val="20"/>
+                    </w:rPr>
+                    <w:t xml:space="preserve"> Jain, and </w:t>
+                  </w:r>
+                  <w:proofErr w:type="spellStart"/>
+                  <w:r>
+                    <w:rPr>
+                      <w:rFonts w:ascii="Arial" w:eastAsia="Arial" w:hAnsi="Arial" w:cs="Arial"/>
+                      <w:color w:val="000000"/>
+                      <w:sz w:val="20"/>
+                      <w:szCs w:val="20"/>
+                    </w:rPr>
+                    <w:t>Sanskar</w:t>
+                  </w:r>
+                  <w:proofErr w:type="spellEnd"/>
+                  <w:r>
+                    <w:rPr>
+                      <w:rFonts w:ascii="Arial" w:eastAsia="Arial" w:hAnsi="Arial" w:cs="Arial"/>
+                      <w:color w:val="000000"/>
+                      <w:sz w:val="20"/>
+                      <w:szCs w:val="20"/>
+                    </w:rPr>
+                    <w:t xml:space="preserve"> Shah. Live cricket score prediction web application using machine learning. In 2021 International</w:t>
+                  </w:r>
+                  <w:r>
+                    <w:rPr>
+                      <w:rFonts w:ascii="Arial" w:eastAsia="Arial" w:hAnsi="Arial" w:cs="Arial"/>
+                      <w:color w:val="000000"/>
+                      <w:sz w:val="20"/>
+                      <w:szCs w:val="20"/>
+                    </w:rPr>
+                    <w:t xml:space="preserve"> </w:t>
+                  </w:r>
+                  <w:r>
+                    <w:rPr>
+                      <w:rFonts w:ascii="Arial" w:eastAsia="Arial" w:hAnsi="Arial" w:cs="Arial"/>
+                      <w:color w:val="000000"/>
+                      <w:sz w:val="20"/>
+                      <w:szCs w:val="20"/>
+                    </w:rPr>
+                    <w:t>Conference</w:t>
+                  </w:r>
+                  <w:r>
+                    <w:rPr>
+                      <w:rFonts w:ascii="Arial" w:eastAsia="Arial" w:hAnsi="Arial" w:cs="Arial"/>
+                      <w:color w:val="000000"/>
+                      <w:sz w:val="20"/>
+                      <w:szCs w:val="20"/>
+                    </w:rPr>
+                    <w:t xml:space="preserve"> </w:t>
+                  </w:r>
+                  <w:r>
+                    <w:rPr>
+                      <w:rFonts w:ascii="Arial" w:eastAsia="Arial" w:hAnsi="Arial" w:cs="Arial"/>
+                      <w:color w:val="000000"/>
+                      <w:sz w:val="20"/>
+                      <w:szCs w:val="20"/>
+                    </w:rPr>
+                    <w:t>on Smart Generation Computing, Communication and Networking (SMARTGENCON), pages 1–6, 2021.</w:t>
                   </w:r>
                 </w:p>
               </w:tc>
@@ -8756,8 +10576,6 @@
                 <w:szCs w:val="24"/>
               </w:rPr>
             </w:pPr>
-            <w:bookmarkStart w:id="6" w:name="_GoBack"/>
-            <w:bookmarkEnd w:id="6"/>
           </w:p>
         </w:tc>
         <w:tc>
@@ -9284,6 +11102,14 @@
                 <w:szCs w:val="20"/>
               </w:rPr>
             </w:pPr>
+            <w:r>
+              <w:rPr>
+                <w:rFonts w:ascii="Arial" w:hAnsi="Arial" w:cs="Arial"/>
+                <w:sz w:val="20"/>
+                <w:szCs w:val="20"/>
+              </w:rPr>
+              <w:t>Title Writing and proposal</w:t>
+            </w:r>
           </w:p>
         </w:tc>
         <w:tc>
@@ -9303,6 +11129,14 @@
                 <w:szCs w:val="20"/>
               </w:rPr>
             </w:pPr>
+            <w:r>
+              <w:rPr>
+                <w:rFonts w:ascii="Arial" w:hAnsi="Arial" w:cs="Arial"/>
+                <w:sz w:val="20"/>
+                <w:szCs w:val="20"/>
+              </w:rPr>
+              <w:t>Proposal Submission</w:t>
+            </w:r>
           </w:p>
         </w:tc>
         <w:tc>
@@ -9483,6 +11317,14 @@
                 <w:szCs w:val="20"/>
               </w:rPr>
             </w:pPr>
+            <w:r>
+              <w:rPr>
+                <w:rFonts w:ascii="Arial" w:hAnsi="Arial" w:cs="Arial"/>
+                <w:sz w:val="20"/>
+                <w:szCs w:val="20"/>
+              </w:rPr>
+              <w:t>Researching and selecting dataset</w:t>
+            </w:r>
           </w:p>
         </w:tc>
         <w:tc>
@@ -9502,6 +11344,14 @@
                 <w:szCs w:val="20"/>
               </w:rPr>
             </w:pPr>
+            <w:r>
+              <w:rPr>
+                <w:rFonts w:ascii="Arial" w:hAnsi="Arial" w:cs="Arial"/>
+                <w:sz w:val="20"/>
+                <w:szCs w:val="20"/>
+              </w:rPr>
+              <w:t>Dataset downloading</w:t>
+            </w:r>
           </w:p>
         </w:tc>
         <w:tc>
@@ -9675,6 +11525,59 @@
           </w:tcPr>
           <w:p>
             <w:pPr>
+              <w:pStyle w:val="ListParagraph"/>
+              <w:numPr>
+                <w:ilvl w:val="0"/>
+                <w:numId w:val="7"/>
+              </w:numPr>
+              <w:rPr>
+                <w:rFonts w:ascii="Arial" w:hAnsi="Arial" w:cs="Arial"/>
+                <w:sz w:val="20"/>
+                <w:szCs w:val="20"/>
+              </w:rPr>
+            </w:pPr>
+            <w:r>
+              <w:rPr>
+                <w:rFonts w:ascii="Arial" w:hAnsi="Arial" w:cs="Arial"/>
+                <w:sz w:val="20"/>
+                <w:szCs w:val="20"/>
+              </w:rPr>
+              <w:t>Researching on preprocessing techniques</w:t>
+            </w:r>
+          </w:p>
+          <w:p>
+            <w:pPr>
+              <w:pStyle w:val="ListParagraph"/>
+              <w:numPr>
+                <w:ilvl w:val="0"/>
+                <w:numId w:val="7"/>
+              </w:numPr>
+              <w:rPr>
+                <w:rFonts w:ascii="Arial" w:hAnsi="Arial" w:cs="Arial"/>
+                <w:sz w:val="20"/>
+                <w:szCs w:val="20"/>
+              </w:rPr>
+            </w:pPr>
+            <w:r>
+              <w:rPr>
+                <w:rFonts w:ascii="Arial" w:hAnsi="Arial" w:cs="Arial"/>
+                <w:sz w:val="20"/>
+                <w:szCs w:val="20"/>
+              </w:rPr>
+              <w:t>Frontend</w:t>
+            </w:r>
+          </w:p>
+        </w:tc>
+        <w:tc>
+          <w:tcPr>
+            <w:tcW w:w="3440" w:type="dxa"/>
+            <w:tcBorders>
+              <w:right w:val="single" w:sz="8" w:space="0" w:color="DDDDDD"/>
+            </w:tcBorders>
+            <w:vAlign w:val="bottom"/>
+          </w:tcPr>
+          <w:p>
+            <w:pPr>
               <w:ind w:left="80"/>
               <w:rPr>
                 <w:rFonts w:ascii="Arial" w:hAnsi="Arial" w:cs="Arial"/>
@@ -9682,16 +11585,15 @@
                 <w:szCs w:val="20"/>
               </w:rPr>
             </w:pPr>
-          </w:p>
-        </w:tc>
-        <w:tc>
-          <w:tcPr>
-            <w:tcW w:w="3440" w:type="dxa"/>
-            <w:tcBorders>
-              <w:right w:val="single" w:sz="8" w:space="0" w:color="DDDDDD"/>
-            </w:tcBorders>
-            <w:vAlign w:val="bottom"/>
-          </w:tcPr>
+            <w:r>
+              <w:rPr>
+                <w:rFonts w:ascii="Arial" w:hAnsi="Arial" w:cs="Arial"/>
+                <w:sz w:val="20"/>
+                <w:szCs w:val="20"/>
+              </w:rPr>
+              <w:t>Implementing preprocessing</w:t>
+            </w:r>
+          </w:p>
           <w:p>
             <w:pPr>
               <w:ind w:left="80"/>
@@ -9701,6 +11603,14 @@
                 <w:szCs w:val="20"/>
               </w:rPr>
             </w:pPr>
+            <w:r>
+              <w:rPr>
+                <w:rFonts w:ascii="Arial" w:hAnsi="Arial" w:cs="Arial"/>
+                <w:sz w:val="20"/>
+                <w:szCs w:val="20"/>
+              </w:rPr>
+              <w:t>Front end</w:t>
+            </w:r>
           </w:p>
         </w:tc>
         <w:tc>
@@ -9772,6 +11682,11 @@
           </w:tcPr>
           <w:p>
             <w:pPr>
+              <w:pStyle w:val="ListParagraph"/>
+              <w:numPr>
+                <w:ilvl w:val="0"/>
+                <w:numId w:val="7"/>
+              </w:numPr>
               <w:rPr>
                 <w:rFonts w:ascii="Arial" w:hAnsi="Arial" w:cs="Arial"/>
                 <w:sz w:val="9"/>
@@ -9874,6 +11789,59 @@
           </w:tcPr>
           <w:p>
             <w:pPr>
+              <w:pStyle w:val="ListParagraph"/>
+              <w:numPr>
+                <w:ilvl w:val="0"/>
+                <w:numId w:val="7"/>
+              </w:numPr>
+              <w:rPr>
+                <w:rFonts w:ascii="Arial" w:hAnsi="Arial" w:cs="Arial"/>
+                <w:sz w:val="20"/>
+                <w:szCs w:val="20"/>
+              </w:rPr>
+            </w:pPr>
+            <w:r>
+              <w:rPr>
+                <w:rFonts w:ascii="Arial" w:hAnsi="Arial" w:cs="Arial"/>
+                <w:sz w:val="20"/>
+                <w:szCs w:val="20"/>
+              </w:rPr>
+              <w:t>Model Training</w:t>
+            </w:r>
+          </w:p>
+          <w:p>
+            <w:pPr>
+              <w:pStyle w:val="ListParagraph"/>
+              <w:numPr>
+                <w:ilvl w:val="0"/>
+                <w:numId w:val="7"/>
+              </w:numPr>
+              <w:rPr>
+                <w:rFonts w:ascii="Arial" w:hAnsi="Arial" w:cs="Arial"/>
+                <w:sz w:val="20"/>
+                <w:szCs w:val="20"/>
+              </w:rPr>
+            </w:pPr>
+            <w:r>
+              <w:rPr>
+                <w:rFonts w:ascii="Arial" w:hAnsi="Arial" w:cs="Arial"/>
+                <w:sz w:val="20"/>
+                <w:szCs w:val="20"/>
+              </w:rPr>
+              <w:t>Backend Development</w:t>
+            </w:r>
+          </w:p>
+        </w:tc>
+        <w:tc>
+          <w:tcPr>
+            <w:tcW w:w="3440" w:type="dxa"/>
+            <w:tcBorders>
+              <w:right w:val="single" w:sz="8" w:space="0" w:color="DDDDDD"/>
+            </w:tcBorders>
+            <w:vAlign w:val="bottom"/>
+          </w:tcPr>
+          <w:p>
+            <w:pPr>
               <w:ind w:left="80"/>
               <w:rPr>
                 <w:rFonts w:ascii="Arial" w:hAnsi="Arial" w:cs="Arial"/>
@@ -9881,25 +11849,14 @@
                 <w:szCs w:val="20"/>
               </w:rPr>
             </w:pPr>
-          </w:p>
-        </w:tc>
-        <w:tc>
-          <w:tcPr>
-            <w:tcW w:w="3440" w:type="dxa"/>
-            <w:tcBorders>
-              <w:right w:val="single" w:sz="8" w:space="0" w:color="DDDDDD"/>
-            </w:tcBorders>
-            <w:vAlign w:val="bottom"/>
-          </w:tcPr>
-          <w:p>
-            <w:pPr>
-              <w:ind w:left="80"/>
-              <w:rPr>
-                <w:rFonts w:ascii="Arial" w:hAnsi="Arial" w:cs="Arial"/>
-                <w:sz w:val="20"/>
-                <w:szCs w:val="20"/>
-              </w:rPr>
-            </w:pPr>
+            <w:r>
+              <w:rPr>
+                <w:rFonts w:ascii="Arial" w:hAnsi="Arial" w:cs="Arial"/>
+                <w:sz w:val="20"/>
+                <w:szCs w:val="20"/>
+              </w:rPr>
+              <w:t>-</w:t>
+            </w:r>
           </w:p>
         </w:tc>
         <w:tc>
@@ -10073,6 +12030,60 @@
           </w:tcPr>
           <w:p>
             <w:pPr>
+              <w:pStyle w:val="ListParagraph"/>
+              <w:numPr>
+                <w:ilvl w:val="0"/>
+                <w:numId w:val="7"/>
+              </w:numPr>
+              <w:rPr>
+                <w:rFonts w:ascii="Arial" w:hAnsi="Arial" w:cs="Arial"/>
+                <w:sz w:val="20"/>
+                <w:szCs w:val="20"/>
+              </w:rPr>
+            </w:pPr>
+            <w:r>
+              <w:rPr>
+                <w:rFonts w:ascii="Arial" w:hAnsi="Arial" w:cs="Arial"/>
+                <w:sz w:val="20"/>
+                <w:szCs w:val="20"/>
+              </w:rPr>
+              <w:t xml:space="preserve">Model Training and Testing </w:t>
+            </w:r>
+          </w:p>
+          <w:p>
+            <w:pPr>
+              <w:pStyle w:val="ListParagraph"/>
+              <w:numPr>
+                <w:ilvl w:val="0"/>
+                <w:numId w:val="7"/>
+              </w:numPr>
+              <w:rPr>
+                <w:rFonts w:ascii="Arial" w:hAnsi="Arial" w:cs="Arial"/>
+                <w:b/>
+                <w:sz w:val="20"/>
+                <w:szCs w:val="20"/>
+              </w:rPr>
+            </w:pPr>
+            <w:r>
+              <w:rPr>
+                <w:rFonts w:ascii="Arial" w:hAnsi="Arial" w:cs="Arial"/>
+                <w:sz w:val="20"/>
+                <w:szCs w:val="20"/>
+              </w:rPr>
+              <w:t>Backend Development</w:t>
+            </w:r>
+          </w:p>
+        </w:tc>
+        <w:tc>
+          <w:tcPr>
+            <w:tcW w:w="3440" w:type="dxa"/>
+            <w:tcBorders>
+              <w:right w:val="single" w:sz="8" w:space="0" w:color="DDDDDD"/>
+            </w:tcBorders>
+            <w:vAlign w:val="bottom"/>
+          </w:tcPr>
+          <w:p>
+            <w:pPr>
               <w:ind w:left="80"/>
               <w:rPr>
                 <w:rFonts w:ascii="Arial" w:hAnsi="Arial" w:cs="Arial"/>
@@ -10080,25 +12091,14 @@
                 <w:szCs w:val="20"/>
               </w:rPr>
             </w:pPr>
-          </w:p>
-        </w:tc>
-        <w:tc>
-          <w:tcPr>
-            <w:tcW w:w="3440" w:type="dxa"/>
-            <w:tcBorders>
-              <w:right w:val="single" w:sz="8" w:space="0" w:color="DDDDDD"/>
-            </w:tcBorders>
-            <w:vAlign w:val="bottom"/>
-          </w:tcPr>
-          <w:p>
-            <w:pPr>
-              <w:ind w:left="80"/>
-              <w:rPr>
-                <w:rFonts w:ascii="Arial" w:hAnsi="Arial" w:cs="Arial"/>
-                <w:sz w:val="20"/>
-                <w:szCs w:val="20"/>
-              </w:rPr>
-            </w:pPr>
+            <w:r>
+              <w:rPr>
+                <w:rFonts w:ascii="Arial" w:hAnsi="Arial" w:cs="Arial"/>
+                <w:sz w:val="20"/>
+                <w:szCs w:val="20"/>
+              </w:rPr>
+              <w:t>-</w:t>
+            </w:r>
           </w:p>
         </w:tc>
         <w:tc>
@@ -10279,6 +12279,14 @@
                 <w:szCs w:val="20"/>
               </w:rPr>
             </w:pPr>
+            <w:r>
+              <w:rPr>
+                <w:rFonts w:ascii="Arial" w:hAnsi="Arial" w:cs="Arial"/>
+                <w:sz w:val="20"/>
+                <w:szCs w:val="20"/>
+              </w:rPr>
+              <w:t>Testing : Model &amp; Backend</w:t>
+            </w:r>
           </w:p>
         </w:tc>
         <w:tc>
@@ -10298,6 +12306,14 @@
                 <w:szCs w:val="20"/>
               </w:rPr>
             </w:pPr>
+            <w:r>
+              <w:rPr>
+                <w:rFonts w:ascii="Arial" w:hAnsi="Arial" w:cs="Arial"/>
+                <w:sz w:val="20"/>
+                <w:szCs w:val="20"/>
+              </w:rPr>
+              <w:t>-</w:t>
+            </w:r>
           </w:p>
         </w:tc>
         <w:tc>
@@ -10478,6 +12494,14 @@
                 <w:szCs w:val="20"/>
               </w:rPr>
             </w:pPr>
+            <w:r>
+              <w:rPr>
+                <w:rFonts w:ascii="Arial" w:hAnsi="Arial" w:cs="Arial"/>
+                <w:sz w:val="20"/>
+                <w:szCs w:val="20"/>
+              </w:rPr>
+              <w:t xml:space="preserve">Model Result Analysis </w:t>
+            </w:r>
           </w:p>
         </w:tc>
         <w:tc>
@@ -10497,6 +12521,14 @@
                 <w:szCs w:val="20"/>
               </w:rPr>
             </w:pPr>
+            <w:r>
+              <w:rPr>
+                <w:rFonts w:ascii="Arial" w:hAnsi="Arial" w:cs="Arial"/>
+                <w:sz w:val="20"/>
+                <w:szCs w:val="20"/>
+              </w:rPr>
+              <w:t>-</w:t>
+            </w:r>
           </w:p>
         </w:tc>
         <w:tc>
@@ -10670,13 +12702,47 @@
           </w:tcPr>
           <w:p>
             <w:pPr>
-              <w:ind w:left="80"/>
-              <w:rPr>
-                <w:rFonts w:ascii="Arial" w:hAnsi="Arial" w:cs="Arial"/>
-                <w:sz w:val="20"/>
-                <w:szCs w:val="20"/>
-              </w:rPr>
-            </w:pPr>
+              <w:pStyle w:val="ListParagraph"/>
+              <w:numPr>
+                <w:ilvl w:val="0"/>
+                <w:numId w:val="8"/>
+              </w:numPr>
+              <w:rPr>
+                <w:rFonts w:ascii="Arial" w:hAnsi="Arial" w:cs="Arial"/>
+                <w:sz w:val="20"/>
+                <w:szCs w:val="20"/>
+              </w:rPr>
+            </w:pPr>
+            <w:r>
+              <w:rPr>
+                <w:rFonts w:ascii="Arial" w:hAnsi="Arial" w:cs="Arial"/>
+                <w:sz w:val="20"/>
+                <w:szCs w:val="20"/>
+              </w:rPr>
+              <w:t>Documentation</w:t>
+            </w:r>
+          </w:p>
+          <w:p>
+            <w:pPr>
+              <w:pStyle w:val="ListParagraph"/>
+              <w:numPr>
+                <w:ilvl w:val="0"/>
+                <w:numId w:val="8"/>
+              </w:numPr>
+              <w:rPr>
+                <w:rFonts w:ascii="Arial" w:hAnsi="Arial" w:cs="Arial"/>
+                <w:sz w:val="20"/>
+                <w:szCs w:val="20"/>
+              </w:rPr>
+            </w:pPr>
+            <w:r>
+              <w:rPr>
+                <w:rFonts w:ascii="Arial" w:hAnsi="Arial" w:cs="Arial"/>
+                <w:sz w:val="20"/>
+                <w:szCs w:val="20"/>
+              </w:rPr>
+              <w:t>Deployment</w:t>
+            </w:r>
           </w:p>
         </w:tc>
         <w:tc>
@@ -10689,13 +12755,57 @@
           </w:tcPr>
           <w:p>
             <w:pPr>
-              <w:ind w:left="80"/>
-              <w:rPr>
-                <w:rFonts w:ascii="Arial" w:hAnsi="Arial" w:cs="Arial"/>
-                <w:sz w:val="20"/>
-                <w:szCs w:val="20"/>
-              </w:rPr>
-            </w:pPr>
+              <w:pStyle w:val="ListParagraph"/>
+              <w:numPr>
+                <w:ilvl w:val="0"/>
+                <w:numId w:val="8"/>
+              </w:numPr>
+              <w:rPr>
+                <w:rFonts w:ascii="Arial" w:hAnsi="Arial" w:cs="Arial"/>
+                <w:sz w:val="20"/>
+                <w:szCs w:val="20"/>
+              </w:rPr>
+            </w:pPr>
+            <w:r>
+              <w:rPr>
+                <w:rFonts w:ascii="Arial" w:hAnsi="Arial" w:cs="Arial"/>
+                <w:sz w:val="20"/>
+                <w:szCs w:val="20"/>
+              </w:rPr>
+              <w:t>Documentation</w:t>
+            </w:r>
+            <w:r>
+              <w:rPr>
+                <w:rFonts w:ascii="Arial" w:hAnsi="Arial" w:cs="Arial"/>
+                <w:sz w:val="20"/>
+                <w:szCs w:val="20"/>
+              </w:rPr>
+              <w:t xml:space="preserve"> </w:t>
+            </w:r>
+          </w:p>
+          <w:p>
+            <w:pPr>
+              <w:pStyle w:val="ListParagraph"/>
+              <w:numPr>
+                <w:ilvl w:val="0"/>
+                <w:numId w:val="8"/>
+              </w:numPr>
+              <w:rPr>
+                <w:rFonts w:ascii="Arial" w:hAnsi="Arial" w:cs="Arial"/>
+                <w:sz w:val="20"/>
+                <w:szCs w:val="20"/>
+              </w:rPr>
+            </w:pPr>
+            <w:bookmarkStart w:id="6" w:name="_GoBack"/>
+            <w:bookmarkEnd w:id="6"/>
+            <w:r>
+              <w:rPr>
+                <w:rFonts w:ascii="Arial" w:hAnsi="Arial" w:cs="Arial"/>
+                <w:sz w:val="20"/>
+                <w:szCs w:val="20"/>
+              </w:rPr>
+              <w:t>Website</w:t>
+            </w:r>
           </w:p>
         </w:tc>
         <w:tc>
@@ -12114,7 +14224,7 @@
         <w:noProof/>
         <w:color w:val="000000"/>
       </w:rPr>
-      <w:t>5</w:t>
+      <w:t>4</w:t>
     </w:r>
     <w:r>
       <w:rPr>
@@ -12166,9 +14276,9 @@
 <file path=word/numbering.xml><?xml version="1.0" encoding="utf-8"?>
 <w:numbering xmlns:wpc="http://schemas.microsoft.com/office/word/2010/wordprocessingCanvas" xmlns:mc="http://schemas.openxmlformats.org/markup-compatibility/2006" xmlns:o="urn:schemas-microsoft-com:office:office" xmlns:r="http://schemas.openxmlformats.org/officeDocument/2006/relationships" xmlns:m="http://schemas.openxmlformats.org/officeDocument/2006/math" xmlns:v="urn:schemas-microsoft-com:vml" xmlns:wp14="http://schemas.microsoft.com/office/word/2010/wordprocessingDrawing" xmlns:wp="http://schemas.openxmlformats.org/drawingml/2006/wordprocessingDrawing" xmlns:w10="urn:schemas-microsoft-com:office:word" xmlns:w="http://schemas.openxmlformats.org/wordprocessingml/2006/main" xmlns:w14="http://schemas.microsoft.com/office/word/2010/wordml" xmlns:wpg="http://schemas.microsoft.com/office/word/2010/wordprocessingGroup" xmlns:wpi="http://schemas.microsoft.com/office/word/2010/wordprocessingInk" xmlns:wne="http://schemas.microsoft.com/office/word/2006/wordml" xmlns:wps="http://schemas.microsoft.com/office/word/2010/wordprocessingShape" mc:Ignorable="w14 wp14">
   <w:abstractNum w:abstractNumId="0">
-    <w:nsid w:val="30322661"/>
+    <w:nsid w:val="004B679D"/>
     <w:multiLevelType w:val="multilevel"/>
-    <w:tmpl w:val="188C2EFA"/>
+    <w:tmpl w:val="C1C6619A"/>
     <w:lvl w:ilvl="0">
       <w:start w:val="1"/>
       <w:numFmt w:val="decimal"/>
@@ -12180,12 +14290,220 @@
     </w:lvl>
     <w:lvl w:ilvl="1">
       <w:start w:val="1"/>
-      <w:numFmt w:val="lowerLetter"/>
-      <w:lvlText w:val="%2."/>
+      <w:numFmt w:val="bullet"/>
+      <w:lvlText w:val=""/>
       <w:lvlJc w:val="left"/>
       <w:pPr>
         <w:ind w:left="990" w:hanging="360"/>
       </w:pPr>
+      <w:rPr>
+        <w:rFonts w:ascii="Symbol" w:hAnsi="Symbol" w:hint="default"/>
+      </w:rPr>
+    </w:lvl>
+    <w:lvl w:ilvl="2">
+      <w:start w:val="1"/>
+      <w:numFmt w:val="bullet"/>
+      <w:lvlText w:val=""/>
+      <w:lvlJc w:val="left"/>
+      <w:pPr>
+        <w:ind w:left="810" w:hanging="180"/>
+      </w:pPr>
+      <w:rPr>
+        <w:rFonts w:ascii="Symbol" w:hAnsi="Symbol" w:hint="default"/>
+      </w:rPr>
+    </w:lvl>
+    <w:lvl w:ilvl="3">
+      <w:start w:val="1"/>
+      <w:numFmt w:val="decimal"/>
+      <w:lvlText w:val="%4."/>
+      <w:lvlJc w:val="left"/>
+      <w:pPr>
+        <w:ind w:left="2880" w:hanging="360"/>
+      </w:pPr>
+    </w:lvl>
+    <w:lvl w:ilvl="4">
+      <w:start w:val="1"/>
+      <w:numFmt w:val="lowerLetter"/>
+      <w:lvlText w:val="%5."/>
+      <w:lvlJc w:val="left"/>
+      <w:pPr>
+        <w:ind w:left="3600" w:hanging="360"/>
+      </w:pPr>
+    </w:lvl>
+    <w:lvl w:ilvl="5">
+      <w:start w:val="1"/>
+      <w:numFmt w:val="lowerRoman"/>
+      <w:lvlText w:val="%6."/>
+      <w:lvlJc w:val="right"/>
+      <w:pPr>
+        <w:ind w:left="4320" w:hanging="180"/>
+      </w:pPr>
+    </w:lvl>
+    <w:lvl w:ilvl="6">
+      <w:start w:val="1"/>
+      <w:numFmt w:val="decimal"/>
+      <w:lvlText w:val="%7."/>
+      <w:lvlJc w:val="left"/>
+      <w:pPr>
+        <w:ind w:left="5040" w:hanging="360"/>
+      </w:pPr>
+    </w:lvl>
+    <w:lvl w:ilvl="7">
+      <w:start w:val="1"/>
+      <w:numFmt w:val="lowerLetter"/>
+      <w:lvlText w:val="%8."/>
+      <w:lvlJc w:val="left"/>
+      <w:pPr>
+        <w:ind w:left="5760" w:hanging="360"/>
+      </w:pPr>
+    </w:lvl>
+    <w:lvl w:ilvl="8">
+      <w:start w:val="1"/>
+      <w:numFmt w:val="lowerRoman"/>
+      <w:lvlText w:val="%9."/>
+      <w:lvlJc w:val="right"/>
+      <w:pPr>
+        <w:ind w:left="6480" w:hanging="180"/>
+      </w:pPr>
+    </w:lvl>
+  </w:abstractNum>
+  <w:abstractNum w:abstractNumId="1">
+    <w:nsid w:val="19E46BB2"/>
+    <w:multiLevelType w:val="hybridMultilevel"/>
+    <w:tmpl w:val="BBFA1970"/>
+    <w:lvl w:ilvl="0" w:tplc="04090001">
+      <w:start w:val="1"/>
+      <w:numFmt w:val="bullet"/>
+      <w:lvlText w:val=""/>
+      <w:lvlJc w:val="left"/>
+      <w:pPr>
+        <w:ind w:left="820" w:hanging="360"/>
+      </w:pPr>
+      <w:rPr>
+        <w:rFonts w:ascii="Symbol" w:hAnsi="Symbol" w:hint="default"/>
+      </w:rPr>
+    </w:lvl>
+    <w:lvl w:ilvl="1" w:tplc="04090003" w:tentative="1">
+      <w:start w:val="1"/>
+      <w:numFmt w:val="bullet"/>
+      <w:lvlText w:val="o"/>
+      <w:lvlJc w:val="left"/>
+      <w:pPr>
+        <w:ind w:left="1540" w:hanging="360"/>
+      </w:pPr>
+      <w:rPr>
+        <w:rFonts w:ascii="Courier New" w:hAnsi="Courier New" w:cs="Courier New" w:hint="default"/>
+      </w:rPr>
+    </w:lvl>
+    <w:lvl w:ilvl="2" w:tplc="04090005" w:tentative="1">
+      <w:start w:val="1"/>
+      <w:numFmt w:val="bullet"/>
+      <w:lvlText w:val=""/>
+      <w:lvlJc w:val="left"/>
+      <w:pPr>
+        <w:ind w:left="2260" w:hanging="360"/>
+      </w:pPr>
+      <w:rPr>
+        <w:rFonts w:ascii="Wingdings" w:hAnsi="Wingdings" w:hint="default"/>
+      </w:rPr>
+    </w:lvl>
+    <w:lvl w:ilvl="3" w:tplc="04090001" w:tentative="1">
+      <w:start w:val="1"/>
+      <w:numFmt w:val="bullet"/>
+      <w:lvlText w:val=""/>
+      <w:lvlJc w:val="left"/>
+      <w:pPr>
+        <w:ind w:left="2980" w:hanging="360"/>
+      </w:pPr>
+      <w:rPr>
+        <w:rFonts w:ascii="Symbol" w:hAnsi="Symbol" w:hint="default"/>
+      </w:rPr>
+    </w:lvl>
+    <w:lvl w:ilvl="4" w:tplc="04090003" w:tentative="1">
+      <w:start w:val="1"/>
+      <w:numFmt w:val="bullet"/>
+      <w:lvlText w:val="o"/>
+      <w:lvlJc w:val="left"/>
+      <w:pPr>
+        <w:ind w:left="3700" w:hanging="360"/>
+      </w:pPr>
+      <w:rPr>
+        <w:rFonts w:ascii="Courier New" w:hAnsi="Courier New" w:cs="Courier New" w:hint="default"/>
+      </w:rPr>
+    </w:lvl>
+    <w:lvl w:ilvl="5" w:tplc="04090005" w:tentative="1">
+      <w:start w:val="1"/>
+      <w:numFmt w:val="bullet"/>
+      <w:lvlText w:val=""/>
+      <w:lvlJc w:val="left"/>
+      <w:pPr>
+        <w:ind w:left="4420" w:hanging="360"/>
+      </w:pPr>
+      <w:rPr>
+        <w:rFonts w:ascii="Wingdings" w:hAnsi="Wingdings" w:hint="default"/>
+      </w:rPr>
+    </w:lvl>
+    <w:lvl w:ilvl="6" w:tplc="04090001" w:tentative="1">
+      <w:start w:val="1"/>
+      <w:numFmt w:val="bullet"/>
+      <w:lvlText w:val=""/>
+      <w:lvlJc w:val="left"/>
+      <w:pPr>
+        <w:ind w:left="5140" w:hanging="360"/>
+      </w:pPr>
+      <w:rPr>
+        <w:rFonts w:ascii="Symbol" w:hAnsi="Symbol" w:hint="default"/>
+      </w:rPr>
+    </w:lvl>
+    <w:lvl w:ilvl="7" w:tplc="04090003" w:tentative="1">
+      <w:start w:val="1"/>
+      <w:numFmt w:val="bullet"/>
+      <w:lvlText w:val="o"/>
+      <w:lvlJc w:val="left"/>
+      <w:pPr>
+        <w:ind w:left="5860" w:hanging="360"/>
+      </w:pPr>
+      <w:rPr>
+        <w:rFonts w:ascii="Courier New" w:hAnsi="Courier New" w:cs="Courier New" w:hint="default"/>
+      </w:rPr>
+    </w:lvl>
+    <w:lvl w:ilvl="8" w:tplc="04090005" w:tentative="1">
+      <w:start w:val="1"/>
+      <w:numFmt w:val="bullet"/>
+      <w:lvlText w:val=""/>
+      <w:lvlJc w:val="left"/>
+      <w:pPr>
+        <w:ind w:left="6580" w:hanging="360"/>
+      </w:pPr>
+      <w:rPr>
+        <w:rFonts w:ascii="Wingdings" w:hAnsi="Wingdings" w:hint="default"/>
+      </w:rPr>
+    </w:lvl>
+  </w:abstractNum>
+  <w:abstractNum w:abstractNumId="2">
+    <w:nsid w:val="30322661"/>
+    <w:multiLevelType w:val="multilevel"/>
+    <w:tmpl w:val="725A6444"/>
+    <w:lvl w:ilvl="0">
+      <w:start w:val="1"/>
+      <w:numFmt w:val="decimal"/>
+      <w:lvlText w:val="%1."/>
+      <w:lvlJc w:val="left"/>
+      <w:pPr>
+        <w:ind w:left="720" w:hanging="360"/>
+      </w:pPr>
+    </w:lvl>
+    <w:lvl w:ilvl="1">
+      <w:start w:val="1"/>
+      <w:numFmt w:val="bullet"/>
+      <w:lvlText w:val=""/>
+      <w:lvlJc w:val="left"/>
+      <w:pPr>
+        <w:ind w:left="990" w:hanging="360"/>
+      </w:pPr>
+      <w:rPr>
+        <w:rFonts w:ascii="Symbol" w:hAnsi="Symbol" w:hint="default"/>
+      </w:rPr>
     </w:lvl>
     <w:lvl w:ilvl="2">
       <w:start w:val="1"/>
@@ -12251,8 +14569,573 @@
       </w:pPr>
     </w:lvl>
   </w:abstractNum>
+  <w:abstractNum w:abstractNumId="3">
+    <w:nsid w:val="31CB004F"/>
+    <w:multiLevelType w:val="multilevel"/>
+    <w:tmpl w:val="26DC2C6C"/>
+    <w:lvl w:ilvl="0">
+      <w:start w:val="1"/>
+      <w:numFmt w:val="bullet"/>
+      <w:lvlText w:val=""/>
+      <w:lvlJc w:val="left"/>
+      <w:pPr>
+        <w:ind w:left="540" w:hanging="360"/>
+      </w:pPr>
+      <w:rPr>
+        <w:rFonts w:ascii="Symbol" w:hAnsi="Symbol" w:hint="default"/>
+      </w:rPr>
+    </w:lvl>
+    <w:lvl w:ilvl="1">
+      <w:start w:val="1"/>
+      <w:numFmt w:val="bullet"/>
+      <w:lvlText w:val=""/>
+      <w:lvlJc w:val="left"/>
+      <w:pPr>
+        <w:ind w:left="810" w:hanging="360"/>
+      </w:pPr>
+      <w:rPr>
+        <w:rFonts w:ascii="Symbol" w:hAnsi="Symbol" w:hint="default"/>
+      </w:rPr>
+    </w:lvl>
+    <w:lvl w:ilvl="2">
+      <w:start w:val="1"/>
+      <w:numFmt w:val="bullet"/>
+      <w:lvlText w:val=""/>
+      <w:lvlJc w:val="left"/>
+      <w:pPr>
+        <w:ind w:left="630" w:hanging="180"/>
+      </w:pPr>
+      <w:rPr>
+        <w:rFonts w:ascii="Symbol" w:hAnsi="Symbol" w:hint="default"/>
+      </w:rPr>
+    </w:lvl>
+    <w:lvl w:ilvl="3">
+      <w:start w:val="1"/>
+      <w:numFmt w:val="decimal"/>
+      <w:lvlText w:val="%4."/>
+      <w:lvlJc w:val="left"/>
+      <w:pPr>
+        <w:ind w:left="2700" w:hanging="360"/>
+      </w:pPr>
+    </w:lvl>
+    <w:lvl w:ilvl="4">
+      <w:start w:val="1"/>
+      <w:numFmt w:val="lowerLetter"/>
+      <w:lvlText w:val="%5."/>
+      <w:lvlJc w:val="left"/>
+      <w:pPr>
+        <w:ind w:left="3420" w:hanging="360"/>
+      </w:pPr>
+    </w:lvl>
+    <w:lvl w:ilvl="5">
+      <w:start w:val="1"/>
+      <w:numFmt w:val="lowerRoman"/>
+      <w:lvlText w:val="%6."/>
+      <w:lvlJc w:val="right"/>
+      <w:pPr>
+        <w:ind w:left="4140" w:hanging="180"/>
+      </w:pPr>
+    </w:lvl>
+    <w:lvl w:ilvl="6">
+      <w:start w:val="1"/>
+      <w:numFmt w:val="decimal"/>
+      <w:lvlText w:val="%7."/>
+      <w:lvlJc w:val="left"/>
+      <w:pPr>
+        <w:ind w:left="4860" w:hanging="360"/>
+      </w:pPr>
+    </w:lvl>
+    <w:lvl w:ilvl="7">
+      <w:start w:val="1"/>
+      <w:numFmt w:val="lowerLetter"/>
+      <w:lvlText w:val="%8."/>
+      <w:lvlJc w:val="left"/>
+      <w:pPr>
+        <w:ind w:left="5580" w:hanging="360"/>
+      </w:pPr>
+    </w:lvl>
+    <w:lvl w:ilvl="8">
+      <w:start w:val="1"/>
+      <w:numFmt w:val="lowerRoman"/>
+      <w:lvlText w:val="%9."/>
+      <w:lvlJc w:val="right"/>
+      <w:pPr>
+        <w:ind w:left="6300" w:hanging="180"/>
+      </w:pPr>
+    </w:lvl>
+  </w:abstractNum>
+  <w:abstractNum w:abstractNumId="4">
+    <w:nsid w:val="5A495EA3"/>
+    <w:multiLevelType w:val="multilevel"/>
+    <w:tmpl w:val="C1C6619A"/>
+    <w:lvl w:ilvl="0">
+      <w:start w:val="1"/>
+      <w:numFmt w:val="decimal"/>
+      <w:lvlText w:val="%1."/>
+      <w:lvlJc w:val="left"/>
+      <w:pPr>
+        <w:ind w:left="720" w:hanging="360"/>
+      </w:pPr>
+    </w:lvl>
+    <w:lvl w:ilvl="1">
+      <w:start w:val="1"/>
+      <w:numFmt w:val="bullet"/>
+      <w:lvlText w:val=""/>
+      <w:lvlJc w:val="left"/>
+      <w:pPr>
+        <w:ind w:left="990" w:hanging="360"/>
+      </w:pPr>
+      <w:rPr>
+        <w:rFonts w:ascii="Symbol" w:hAnsi="Symbol" w:hint="default"/>
+      </w:rPr>
+    </w:lvl>
+    <w:lvl w:ilvl="2">
+      <w:start w:val="1"/>
+      <w:numFmt w:val="bullet"/>
+      <w:lvlText w:val=""/>
+      <w:lvlJc w:val="left"/>
+      <w:pPr>
+        <w:ind w:left="810" w:hanging="180"/>
+      </w:pPr>
+      <w:rPr>
+        <w:rFonts w:ascii="Symbol" w:hAnsi="Symbol" w:hint="default"/>
+      </w:rPr>
+    </w:lvl>
+    <w:lvl w:ilvl="3">
+      <w:start w:val="1"/>
+      <w:numFmt w:val="decimal"/>
+      <w:lvlText w:val="%4."/>
+      <w:lvlJc w:val="left"/>
+      <w:pPr>
+        <w:ind w:left="2880" w:hanging="360"/>
+      </w:pPr>
+    </w:lvl>
+    <w:lvl w:ilvl="4">
+      <w:start w:val="1"/>
+      <w:numFmt w:val="lowerLetter"/>
+      <w:lvlText w:val="%5."/>
+      <w:lvlJc w:val="left"/>
+      <w:pPr>
+        <w:ind w:left="3600" w:hanging="360"/>
+      </w:pPr>
+    </w:lvl>
+    <w:lvl w:ilvl="5">
+      <w:start w:val="1"/>
+      <w:numFmt w:val="lowerRoman"/>
+      <w:lvlText w:val="%6."/>
+      <w:lvlJc w:val="right"/>
+      <w:pPr>
+        <w:ind w:left="4320" w:hanging="180"/>
+      </w:pPr>
+    </w:lvl>
+    <w:lvl w:ilvl="6">
+      <w:start w:val="1"/>
+      <w:numFmt w:val="decimal"/>
+      <w:lvlText w:val="%7."/>
+      <w:lvlJc w:val="left"/>
+      <w:pPr>
+        <w:ind w:left="5040" w:hanging="360"/>
+      </w:pPr>
+    </w:lvl>
+    <w:lvl w:ilvl="7">
+      <w:start w:val="1"/>
+      <w:numFmt w:val="lowerLetter"/>
+      <w:lvlText w:val="%8."/>
+      <w:lvlJc w:val="left"/>
+      <w:pPr>
+        <w:ind w:left="5760" w:hanging="360"/>
+      </w:pPr>
+    </w:lvl>
+    <w:lvl w:ilvl="8">
+      <w:start w:val="1"/>
+      <w:numFmt w:val="lowerRoman"/>
+      <w:lvlText w:val="%9."/>
+      <w:lvlJc w:val="right"/>
+      <w:pPr>
+        <w:ind w:left="6480" w:hanging="180"/>
+      </w:pPr>
+    </w:lvl>
+  </w:abstractNum>
+  <w:abstractNum w:abstractNumId="5">
+    <w:nsid w:val="5F5F1088"/>
+    <w:multiLevelType w:val="multilevel"/>
+    <w:tmpl w:val="26DC2C6C"/>
+    <w:lvl w:ilvl="0">
+      <w:start w:val="1"/>
+      <w:numFmt w:val="bullet"/>
+      <w:lvlText w:val=""/>
+      <w:lvlJc w:val="left"/>
+      <w:pPr>
+        <w:ind w:left="540" w:hanging="360"/>
+      </w:pPr>
+      <w:rPr>
+        <w:rFonts w:ascii="Symbol" w:hAnsi="Symbol" w:hint="default"/>
+      </w:rPr>
+    </w:lvl>
+    <w:lvl w:ilvl="1">
+      <w:start w:val="1"/>
+      <w:numFmt w:val="bullet"/>
+      <w:lvlText w:val=""/>
+      <w:lvlJc w:val="left"/>
+      <w:pPr>
+        <w:ind w:left="810" w:hanging="360"/>
+      </w:pPr>
+      <w:rPr>
+        <w:rFonts w:ascii="Symbol" w:hAnsi="Symbol" w:hint="default"/>
+      </w:rPr>
+    </w:lvl>
+    <w:lvl w:ilvl="2">
+      <w:start w:val="1"/>
+      <w:numFmt w:val="bullet"/>
+      <w:lvlText w:val=""/>
+      <w:lvlJc w:val="left"/>
+      <w:pPr>
+        <w:ind w:left="630" w:hanging="180"/>
+      </w:pPr>
+      <w:rPr>
+        <w:rFonts w:ascii="Symbol" w:hAnsi="Symbol" w:hint="default"/>
+      </w:rPr>
+    </w:lvl>
+    <w:lvl w:ilvl="3">
+      <w:start w:val="1"/>
+      <w:numFmt w:val="decimal"/>
+      <w:lvlText w:val="%4."/>
+      <w:lvlJc w:val="left"/>
+      <w:pPr>
+        <w:ind w:left="2700" w:hanging="360"/>
+      </w:pPr>
+    </w:lvl>
+    <w:lvl w:ilvl="4">
+      <w:start w:val="1"/>
+      <w:numFmt w:val="lowerLetter"/>
+      <w:lvlText w:val="%5."/>
+      <w:lvlJc w:val="left"/>
+      <w:pPr>
+        <w:ind w:left="3420" w:hanging="360"/>
+      </w:pPr>
+    </w:lvl>
+    <w:lvl w:ilvl="5">
+      <w:start w:val="1"/>
+      <w:numFmt w:val="lowerRoman"/>
+      <w:lvlText w:val="%6."/>
+      <w:lvlJc w:val="right"/>
+      <w:pPr>
+        <w:ind w:left="4140" w:hanging="180"/>
+      </w:pPr>
+    </w:lvl>
+    <w:lvl w:ilvl="6">
+      <w:start w:val="1"/>
+      <w:numFmt w:val="decimal"/>
+      <w:lvlText w:val="%7."/>
+      <w:lvlJc w:val="left"/>
+      <w:pPr>
+        <w:ind w:left="4860" w:hanging="360"/>
+      </w:pPr>
+    </w:lvl>
+    <w:lvl w:ilvl="7">
+      <w:start w:val="1"/>
+      <w:numFmt w:val="lowerLetter"/>
+      <w:lvlText w:val="%8."/>
+      <w:lvlJc w:val="left"/>
+      <w:pPr>
+        <w:ind w:left="5580" w:hanging="360"/>
+      </w:pPr>
+    </w:lvl>
+    <w:lvl w:ilvl="8">
+      <w:start w:val="1"/>
+      <w:numFmt w:val="lowerRoman"/>
+      <w:lvlText w:val="%9."/>
+      <w:lvlJc w:val="right"/>
+      <w:pPr>
+        <w:ind w:left="6300" w:hanging="180"/>
+      </w:pPr>
+    </w:lvl>
+  </w:abstractNum>
+  <w:abstractNum w:abstractNumId="6">
+    <w:nsid w:val="64A8528F"/>
+    <w:multiLevelType w:val="hybridMultilevel"/>
+    <w:tmpl w:val="17B499C8"/>
+    <w:lvl w:ilvl="0" w:tplc="04090001">
+      <w:start w:val="1"/>
+      <w:numFmt w:val="bullet"/>
+      <w:lvlText w:val=""/>
+      <w:lvlJc w:val="left"/>
+      <w:pPr>
+        <w:ind w:left="720" w:hanging="360"/>
+      </w:pPr>
+      <w:rPr>
+        <w:rFonts w:ascii="Symbol" w:hAnsi="Symbol" w:hint="default"/>
+      </w:rPr>
+    </w:lvl>
+    <w:lvl w:ilvl="1" w:tplc="04090003" w:tentative="1">
+      <w:start w:val="1"/>
+      <w:numFmt w:val="bullet"/>
+      <w:lvlText w:val="o"/>
+      <w:lvlJc w:val="left"/>
+      <w:pPr>
+        <w:ind w:left="1440" w:hanging="360"/>
+      </w:pPr>
+      <w:rPr>
+        <w:rFonts w:ascii="Courier New" w:hAnsi="Courier New" w:cs="Courier New" w:hint="default"/>
+      </w:rPr>
+    </w:lvl>
+    <w:lvl w:ilvl="2" w:tplc="04090005" w:tentative="1">
+      <w:start w:val="1"/>
+      <w:numFmt w:val="bullet"/>
+      <w:lvlText w:val=""/>
+      <w:lvlJc w:val="left"/>
+      <w:pPr>
+        <w:ind w:left="2160" w:hanging="360"/>
+      </w:pPr>
+      <w:rPr>
+        <w:rFonts w:ascii="Wingdings" w:hAnsi="Wingdings" w:hint="default"/>
+      </w:rPr>
+    </w:lvl>
+    <w:lvl w:ilvl="3" w:tplc="04090001" w:tentative="1">
+      <w:start w:val="1"/>
+      <w:numFmt w:val="bullet"/>
+      <w:lvlText w:val=""/>
+      <w:lvlJc w:val="left"/>
+      <w:pPr>
+        <w:ind w:left="2880" w:hanging="360"/>
+      </w:pPr>
+      <w:rPr>
+        <w:rFonts w:ascii="Symbol" w:hAnsi="Symbol" w:hint="default"/>
+      </w:rPr>
+    </w:lvl>
+    <w:lvl w:ilvl="4" w:tplc="04090003" w:tentative="1">
+      <w:start w:val="1"/>
+      <w:numFmt w:val="bullet"/>
+      <w:lvlText w:val="o"/>
+      <w:lvlJc w:val="left"/>
+      <w:pPr>
+        <w:ind w:left="3600" w:hanging="360"/>
+      </w:pPr>
+      <w:rPr>
+        <w:rFonts w:ascii="Courier New" w:hAnsi="Courier New" w:cs="Courier New" w:hint="default"/>
+      </w:rPr>
+    </w:lvl>
+    <w:lvl w:ilvl="5" w:tplc="04090005" w:tentative="1">
+      <w:start w:val="1"/>
+      <w:numFmt w:val="bullet"/>
+      <w:lvlText w:val=""/>
+      <w:lvlJc w:val="left"/>
+      <w:pPr>
+        <w:ind w:left="4320" w:hanging="360"/>
+      </w:pPr>
+      <w:rPr>
+        <w:rFonts w:ascii="Wingdings" w:hAnsi="Wingdings" w:hint="default"/>
+      </w:rPr>
+    </w:lvl>
+    <w:lvl w:ilvl="6" w:tplc="04090001" w:tentative="1">
+      <w:start w:val="1"/>
+      <w:numFmt w:val="bullet"/>
+      <w:lvlText w:val=""/>
+      <w:lvlJc w:val="left"/>
+      <w:pPr>
+        <w:ind w:left="5040" w:hanging="360"/>
+      </w:pPr>
+      <w:rPr>
+        <w:rFonts w:ascii="Symbol" w:hAnsi="Symbol" w:hint="default"/>
+      </w:rPr>
+    </w:lvl>
+    <w:lvl w:ilvl="7" w:tplc="04090003" w:tentative="1">
+      <w:start w:val="1"/>
+      <w:numFmt w:val="bullet"/>
+      <w:lvlText w:val="o"/>
+      <w:lvlJc w:val="left"/>
+      <w:pPr>
+        <w:ind w:left="5760" w:hanging="360"/>
+      </w:pPr>
+      <w:rPr>
+        <w:rFonts w:ascii="Courier New" w:hAnsi="Courier New" w:cs="Courier New" w:hint="default"/>
+      </w:rPr>
+    </w:lvl>
+    <w:lvl w:ilvl="8" w:tplc="04090005" w:tentative="1">
+      <w:start w:val="1"/>
+      <w:numFmt w:val="bullet"/>
+      <w:lvlText w:val=""/>
+      <w:lvlJc w:val="left"/>
+      <w:pPr>
+        <w:ind w:left="6480" w:hanging="360"/>
+      </w:pPr>
+      <w:rPr>
+        <w:rFonts w:ascii="Wingdings" w:hAnsi="Wingdings" w:hint="default"/>
+      </w:rPr>
+    </w:lvl>
+  </w:abstractNum>
+  <w:abstractNum w:abstractNumId="7">
+    <w:nsid w:val="749725EF"/>
+    <w:multiLevelType w:val="multilevel"/>
+    <w:tmpl w:val="F8603066"/>
+    <w:lvl w:ilvl="0">
+      <w:start w:val="1"/>
+      <w:numFmt w:val="bullet"/>
+      <w:lvlText w:val=""/>
+      <w:lvlJc w:val="left"/>
+      <w:pPr>
+        <w:tabs>
+          <w:tab w:val="num" w:pos="720"/>
+        </w:tabs>
+        <w:ind w:left="720" w:hanging="360"/>
+      </w:pPr>
+      <w:rPr>
+        <w:rFonts w:ascii="Symbol" w:hAnsi="Symbol" w:hint="default"/>
+        <w:sz w:val="20"/>
+      </w:rPr>
+    </w:lvl>
+    <w:lvl w:ilvl="1" w:tentative="1">
+      <w:start w:val="1"/>
+      <w:numFmt w:val="bullet"/>
+      <w:lvlText w:val="o"/>
+      <w:lvlJc w:val="left"/>
+      <w:pPr>
+        <w:tabs>
+          <w:tab w:val="num" w:pos="1440"/>
+        </w:tabs>
+        <w:ind w:left="1440" w:hanging="360"/>
+      </w:pPr>
+      <w:rPr>
+        <w:rFonts w:ascii="Courier New" w:hAnsi="Courier New" w:hint="default"/>
+        <w:sz w:val="20"/>
+      </w:rPr>
+    </w:lvl>
+    <w:lvl w:ilvl="2" w:tentative="1">
+      <w:start w:val="1"/>
+      <w:numFmt w:val="bullet"/>
+      <w:lvlText w:val=""/>
+      <w:lvlJc w:val="left"/>
+      <w:pPr>
+        <w:tabs>
+          <w:tab w:val="num" w:pos="2160"/>
+        </w:tabs>
+        <w:ind w:left="2160" w:hanging="360"/>
+      </w:pPr>
+      <w:rPr>
+        <w:rFonts w:ascii="Wingdings" w:hAnsi="Wingdings" w:hint="default"/>
+        <w:sz w:val="20"/>
+      </w:rPr>
+    </w:lvl>
+    <w:lvl w:ilvl="3" w:tentative="1">
+      <w:start w:val="1"/>
+      <w:numFmt w:val="bullet"/>
+      <w:lvlText w:val=""/>
+      <w:lvlJc w:val="left"/>
+      <w:pPr>
+        <w:tabs>
+          <w:tab w:val="num" w:pos="2880"/>
+        </w:tabs>
+        <w:ind w:left="2880" w:hanging="360"/>
+      </w:pPr>
+      <w:rPr>
+        <w:rFonts w:ascii="Wingdings" w:hAnsi="Wingdings" w:hint="default"/>
+        <w:sz w:val="20"/>
+      </w:rPr>
+    </w:lvl>
+    <w:lvl w:ilvl="4" w:tentative="1">
+      <w:start w:val="1"/>
+      <w:numFmt w:val="bullet"/>
+      <w:lvlText w:val=""/>
+      <w:lvlJc w:val="left"/>
+      <w:pPr>
+        <w:tabs>
+          <w:tab w:val="num" w:pos="3600"/>
+        </w:tabs>
+        <w:ind w:left="3600" w:hanging="360"/>
+      </w:pPr>
+      <w:rPr>
+        <w:rFonts w:ascii="Wingdings" w:hAnsi="Wingdings" w:hint="default"/>
+        <w:sz w:val="20"/>
+      </w:rPr>
+    </w:lvl>
+    <w:lvl w:ilvl="5" w:tentative="1">
+      <w:start w:val="1"/>
+      <w:numFmt w:val="bullet"/>
+      <w:lvlText w:val=""/>
+      <w:lvlJc w:val="left"/>
+      <w:pPr>
+        <w:tabs>
+          <w:tab w:val="num" w:pos="4320"/>
+        </w:tabs>
+        <w:ind w:left="4320" w:hanging="360"/>
+      </w:pPr>
+      <w:rPr>
+        <w:rFonts w:ascii="Wingdings" w:hAnsi="Wingdings" w:hint="default"/>
+        <w:sz w:val="20"/>
+      </w:rPr>
+    </w:lvl>
+    <w:lvl w:ilvl="6" w:tentative="1">
+      <w:start w:val="1"/>
+      <w:numFmt w:val="bullet"/>
+      <w:lvlText w:val=""/>
+      <w:lvlJc w:val="left"/>
+      <w:pPr>
+        <w:tabs>
+          <w:tab w:val="num" w:pos="5040"/>
+        </w:tabs>
+        <w:ind w:left="5040" w:hanging="360"/>
+      </w:pPr>
+      <w:rPr>
+        <w:rFonts w:ascii="Wingdings" w:hAnsi="Wingdings" w:hint="default"/>
+        <w:sz w:val="20"/>
+      </w:rPr>
+    </w:lvl>
+    <w:lvl w:ilvl="7" w:tentative="1">
+      <w:start w:val="1"/>
+      <w:numFmt w:val="bullet"/>
+      <w:lvlText w:val=""/>
+      <w:lvlJc w:val="left"/>
+      <w:pPr>
+        <w:tabs>
+          <w:tab w:val="num" w:pos="5760"/>
+        </w:tabs>
+        <w:ind w:left="5760" w:hanging="360"/>
+      </w:pPr>
+      <w:rPr>
+        <w:rFonts w:ascii="Wingdings" w:hAnsi="Wingdings" w:hint="default"/>
+        <w:sz w:val="20"/>
+      </w:rPr>
+    </w:lvl>
+    <w:lvl w:ilvl="8" w:tentative="1">
+      <w:start w:val="1"/>
+      <w:numFmt w:val="bullet"/>
+      <w:lvlText w:val=""/>
+      <w:lvlJc w:val="left"/>
+      <w:pPr>
+        <w:tabs>
+          <w:tab w:val="num" w:pos="6480"/>
+        </w:tabs>
+        <w:ind w:left="6480" w:hanging="360"/>
+      </w:pPr>
+      <w:rPr>
+        <w:rFonts w:ascii="Wingdings" w:hAnsi="Wingdings" w:hint="default"/>
+        <w:sz w:val="20"/>
+      </w:rPr>
+    </w:lvl>
+  </w:abstractNum>
   <w:num w:numId="1">
+    <w:abstractNumId w:val="2"/>
+  </w:num>
+  <w:num w:numId="2">
+    <w:abstractNumId w:val="1"/>
+  </w:num>
+  <w:num w:numId="3">
+    <w:abstractNumId w:val="6"/>
+  </w:num>
+  <w:num w:numId="4">
+    <w:abstractNumId w:val="7"/>
+  </w:num>
+  <w:num w:numId="5">
+    <w:abstractNumId w:val="4"/>
+  </w:num>
+  <w:num w:numId="6">
     <w:abstractNumId w:val="0"/>
+  </w:num>
+  <w:num w:numId="7">
+    <w:abstractNumId w:val="3"/>
+  </w:num>
+  <w:num w:numId="8">
+    <w:abstractNumId w:val="5"/>
   </w:num>
 </w:numbering>
 </file>
@@ -12677,6 +15560,43 @@
       </w:tblCellMar>
     </w:tblPr>
   </w:style>
+  <w:style w:type="paragraph" w:styleId="ListParagraph">
+    <w:name w:val="List Paragraph"/>
+    <w:basedOn w:val="Normal"/>
+    <w:uiPriority w:val="34"/>
+    <w:qFormat/>
+    <w:rsid w:val="002962B0"/>
+    <w:pPr>
+      <w:ind w:left="720"/>
+      <w:contextualSpacing/>
+    </w:pPr>
+  </w:style>
+  <w:style w:type="paragraph" w:styleId="NormalWeb">
+    <w:name w:val="Normal (Web)"/>
+    <w:basedOn w:val="Normal"/>
+    <w:uiPriority w:val="99"/>
+    <w:semiHidden/>
+    <w:unhideWhenUsed/>
+    <w:rsid w:val="005B4B60"/>
+    <w:pPr>
+      <w:spacing w:before="100" w:beforeAutospacing="1" w:after="100" w:afterAutospacing="1"/>
+    </w:pPr>
+    <w:rPr>
+      <w:sz w:val="24"/>
+      <w:szCs w:val="24"/>
+    </w:rPr>
+  </w:style>
+  <w:style w:type="character" w:styleId="Strong">
+    <w:name w:val="Strong"/>
+    <w:basedOn w:val="DefaultParagraphFont"/>
+    <w:uiPriority w:val="22"/>
+    <w:qFormat/>
+    <w:rsid w:val="005B4B60"/>
+    <w:rPr>
+      <w:b/>
+      <w:bCs/>
+    </w:rPr>
+  </w:style>
 </w:styles>
 </file>
 
@@ -13100,6 +16020,43 @@
       </w:tblCellMar>
     </w:tblPr>
   </w:style>
+  <w:style w:type="paragraph" w:styleId="ListParagraph">
+    <w:name w:val="List Paragraph"/>
+    <w:basedOn w:val="Normal"/>
+    <w:uiPriority w:val="34"/>
+    <w:qFormat/>
+    <w:rsid w:val="002962B0"/>
+    <w:pPr>
+      <w:ind w:left="720"/>
+      <w:contextualSpacing/>
+    </w:pPr>
+  </w:style>
+  <w:style w:type="paragraph" w:styleId="NormalWeb">
+    <w:name w:val="Normal (Web)"/>
+    <w:basedOn w:val="Normal"/>
+    <w:uiPriority w:val="99"/>
+    <w:semiHidden/>
+    <w:unhideWhenUsed/>
+    <w:rsid w:val="005B4B60"/>
+    <w:pPr>
+      <w:spacing w:before="100" w:beforeAutospacing="1" w:after="100" w:afterAutospacing="1"/>
+    </w:pPr>
+    <w:rPr>
+      <w:sz w:val="24"/>
+      <w:szCs w:val="24"/>
+    </w:rPr>
+  </w:style>
+  <w:style w:type="character" w:styleId="Strong">
+    <w:name w:val="Strong"/>
+    <w:basedOn w:val="DefaultParagraphFont"/>
+    <w:uiPriority w:val="22"/>
+    <w:qFormat/>
+    <w:rsid w:val="005B4B60"/>
+    <w:rPr>
+      <w:b/>
+      <w:bCs/>
+    </w:rPr>
+  </w:style>
 </w:styles>
 </file>
 
